--- a/doc/Dokument projektowy.docx
+++ b/doc/Dokument projektowy.docx
@@ -14,7 +14,6 @@
           <w:szCs w:val="140"/>
         </w:rPr>
       </w:pPr>
-      <w:proofErr w:type="spellStart"/>
       <w:r>
         <w:rPr>
           <w:rStyle w:val="Tytuksiki"/>
@@ -24,21 +23,8 @@
           <w:sz w:val="140"/>
           <w:szCs w:val="140"/>
         </w:rPr>
-        <w:t>Quick</w:t>
-      </w:r>
-      <w:proofErr w:type="spellEnd"/>
-      <w:r>
-        <w:rPr>
-          <w:rStyle w:val="Tytuksiki"/>
-          <w:b w:val="0"/>
-          <w:bCs w:val="0"/>
-          <w:spacing w:val="-10"/>
-          <w:sz w:val="140"/>
-          <w:szCs w:val="140"/>
-        </w:rPr>
-        <w:t xml:space="preserve"> </w:t>
-      </w:r>
-      <w:proofErr w:type="spellStart"/>
+        <w:t xml:space="preserve">Quick </w:t>
+      </w:r>
       <w:r>
         <w:rPr>
           <w:rStyle w:val="Tytuksiki"/>
@@ -61,7 +47,6 @@
         </w:rPr>
         <w:t>rader</w:t>
       </w:r>
-      <w:proofErr w:type="spellEnd"/>
     </w:p>
     <w:p>
       <w:pPr>
@@ -190,40 +175,1077 @@
         <w:jc w:val="both"/>
       </w:pPr>
     </w:p>
+    <w:sdt>
+      <w:sdtPr>
+        <w:rPr>
+          <w:rFonts w:asciiTheme="minorHAnsi" w:eastAsiaTheme="minorHAnsi" w:hAnsiTheme="minorHAnsi" w:cstheme="minorBidi"/>
+          <w:color w:val="auto"/>
+          <w:sz w:val="22"/>
+          <w:szCs w:val="22"/>
+          <w:lang w:eastAsia="en-US"/>
+        </w:rPr>
+        <w:id w:val="968328122"/>
+        <w:docPartObj>
+          <w:docPartGallery w:val="Table of Contents"/>
+          <w:docPartUnique/>
+        </w:docPartObj>
+      </w:sdtPr>
+      <w:sdtEndPr>
+        <w:rPr>
+          <w:b/>
+          <w:bCs/>
+        </w:rPr>
+      </w:sdtEndPr>
+      <w:sdtContent>
+        <w:p>
+          <w:pPr>
+            <w:pStyle w:val="Nagwekspisutreci"/>
+            <w:rPr>
+              <w:sz w:val="72"/>
+              <w:szCs w:val="72"/>
+            </w:rPr>
+          </w:pPr>
+          <w:r>
+            <w:rPr>
+              <w:sz w:val="72"/>
+              <w:szCs w:val="72"/>
+            </w:rPr>
+            <w:t>Spis treści</w:t>
+          </w:r>
+        </w:p>
+        <w:p>
+          <w:pPr>
+            <w:tabs>
+              <w:tab w:val="left" w:pos="3977"/>
+            </w:tabs>
+            <w:rPr>
+              <w:lang w:eastAsia="pl-PL"/>
+            </w:rPr>
+          </w:pPr>
+          <w:r>
+            <w:rPr>
+              <w:lang w:eastAsia="pl-PL"/>
+            </w:rPr>
+            <w:tab/>
+          </w:r>
+        </w:p>
+        <w:p>
+          <w:pPr>
+            <w:pStyle w:val="Spistreci1"/>
+            <w:tabs>
+              <w:tab w:val="right" w:leader="dot" w:pos="9062"/>
+            </w:tabs>
+            <w:rPr>
+              <w:rFonts w:eastAsiaTheme="minorEastAsia"/>
+              <w:noProof/>
+              <w:lang w:eastAsia="pl-PL"/>
+            </w:rPr>
+          </w:pPr>
+          <w:r>
+            <w:fldChar w:fldCharType="begin"/>
+          </w:r>
+          <w:r>
+            <w:instrText xml:space="preserve"> TOC \o "1-3" \h \z \u </w:instrText>
+          </w:r>
+          <w:r>
+            <w:fldChar w:fldCharType="separate"/>
+          </w:r>
+          <w:hyperlink w:anchor="_Toc74993067" w:history="1">
+            <w:r>
+              <w:rPr>
+                <w:rStyle w:val="Hipercze"/>
+                <w:noProof/>
+              </w:rPr>
+              <w:t>1.      Czym jest Quick Trader?</w:t>
+            </w:r>
+            <w:r>
+              <w:rPr>
+                <w:noProof/>
+                <w:webHidden/>
+              </w:rPr>
+              <w:tab/>
+            </w:r>
+            <w:r>
+              <w:rPr>
+                <w:noProof/>
+                <w:webHidden/>
+              </w:rPr>
+              <w:fldChar w:fldCharType="begin"/>
+            </w:r>
+            <w:r>
+              <w:rPr>
+                <w:noProof/>
+                <w:webHidden/>
+              </w:rPr>
+              <w:instrText xml:space="preserve"> PAGEREF _Toc74993067 \h </w:instrText>
+            </w:r>
+            <w:r>
+              <w:rPr>
+                <w:noProof/>
+                <w:webHidden/>
+              </w:rPr>
+            </w:r>
+            <w:r>
+              <w:rPr>
+                <w:noProof/>
+                <w:webHidden/>
+              </w:rPr>
+              <w:fldChar w:fldCharType="separate"/>
+            </w:r>
+            <w:r>
+              <w:rPr>
+                <w:noProof/>
+                <w:webHidden/>
+              </w:rPr>
+              <w:t>3</w:t>
+            </w:r>
+            <w:r>
+              <w:rPr>
+                <w:noProof/>
+                <w:webHidden/>
+              </w:rPr>
+              <w:fldChar w:fldCharType="end"/>
+            </w:r>
+          </w:hyperlink>
+        </w:p>
+        <w:p>
+          <w:pPr>
+            <w:pStyle w:val="Spistreci2"/>
+            <w:tabs>
+              <w:tab w:val="left" w:pos="880"/>
+              <w:tab w:val="right" w:leader="dot" w:pos="9062"/>
+            </w:tabs>
+            <w:rPr>
+              <w:rFonts w:eastAsiaTheme="minorEastAsia"/>
+              <w:noProof/>
+              <w:lang w:eastAsia="pl-PL"/>
+            </w:rPr>
+          </w:pPr>
+          <w:hyperlink w:anchor="_Toc74993068" w:history="1">
+            <w:r>
+              <w:rPr>
+                <w:rStyle w:val="Hipercze"/>
+                <w:noProof/>
+              </w:rPr>
+              <w:t>1.1.</w:t>
+            </w:r>
+            <w:r>
+              <w:rPr>
+                <w:rFonts w:eastAsiaTheme="minorEastAsia"/>
+                <w:noProof/>
+                <w:lang w:eastAsia="pl-PL"/>
+              </w:rPr>
+              <w:tab/>
+            </w:r>
+            <w:r>
+              <w:rPr>
+                <w:rStyle w:val="Hipercze"/>
+                <w:noProof/>
+              </w:rPr>
+              <w:t>Dlaczego Quick Trader?</w:t>
+            </w:r>
+            <w:r>
+              <w:rPr>
+                <w:noProof/>
+                <w:webHidden/>
+              </w:rPr>
+              <w:tab/>
+            </w:r>
+            <w:r>
+              <w:rPr>
+                <w:noProof/>
+                <w:webHidden/>
+              </w:rPr>
+              <w:fldChar w:fldCharType="begin"/>
+            </w:r>
+            <w:r>
+              <w:rPr>
+                <w:noProof/>
+                <w:webHidden/>
+              </w:rPr>
+              <w:instrText xml:space="preserve"> PAGEREF _Toc74993068 \h </w:instrText>
+            </w:r>
+            <w:r>
+              <w:rPr>
+                <w:noProof/>
+                <w:webHidden/>
+              </w:rPr>
+            </w:r>
+            <w:r>
+              <w:rPr>
+                <w:noProof/>
+                <w:webHidden/>
+              </w:rPr>
+              <w:fldChar w:fldCharType="separate"/>
+            </w:r>
+            <w:r>
+              <w:rPr>
+                <w:noProof/>
+                <w:webHidden/>
+              </w:rPr>
+              <w:t>3</w:t>
+            </w:r>
+            <w:r>
+              <w:rPr>
+                <w:noProof/>
+                <w:webHidden/>
+              </w:rPr>
+              <w:fldChar w:fldCharType="end"/>
+            </w:r>
+          </w:hyperlink>
+        </w:p>
+        <w:p>
+          <w:pPr>
+            <w:pStyle w:val="Spistreci2"/>
+            <w:tabs>
+              <w:tab w:val="left" w:pos="880"/>
+              <w:tab w:val="right" w:leader="dot" w:pos="9062"/>
+            </w:tabs>
+            <w:rPr>
+              <w:rFonts w:eastAsiaTheme="minorEastAsia"/>
+              <w:noProof/>
+              <w:lang w:eastAsia="pl-PL"/>
+            </w:rPr>
+          </w:pPr>
+          <w:hyperlink w:anchor="_Toc74993069" w:history="1">
+            <w:r>
+              <w:rPr>
+                <w:rStyle w:val="Hipercze"/>
+                <w:noProof/>
+              </w:rPr>
+              <w:t>1.2.</w:t>
+            </w:r>
+            <w:r>
+              <w:rPr>
+                <w:rFonts w:eastAsiaTheme="minorEastAsia"/>
+                <w:noProof/>
+                <w:lang w:eastAsia="pl-PL"/>
+              </w:rPr>
+              <w:tab/>
+            </w:r>
+            <w:r>
+              <w:rPr>
+                <w:rStyle w:val="Hipercze"/>
+                <w:noProof/>
+              </w:rPr>
+              <w:t>Co wyróżnia Quick Trader na tle konkurencji?</w:t>
+            </w:r>
+            <w:r>
+              <w:rPr>
+                <w:noProof/>
+                <w:webHidden/>
+              </w:rPr>
+              <w:tab/>
+            </w:r>
+            <w:r>
+              <w:rPr>
+                <w:noProof/>
+                <w:webHidden/>
+              </w:rPr>
+              <w:fldChar w:fldCharType="begin"/>
+            </w:r>
+            <w:r>
+              <w:rPr>
+                <w:noProof/>
+                <w:webHidden/>
+              </w:rPr>
+              <w:instrText xml:space="preserve"> PAGEREF _Toc74993069 \h </w:instrText>
+            </w:r>
+            <w:r>
+              <w:rPr>
+                <w:noProof/>
+                <w:webHidden/>
+              </w:rPr>
+            </w:r>
+            <w:r>
+              <w:rPr>
+                <w:noProof/>
+                <w:webHidden/>
+              </w:rPr>
+              <w:fldChar w:fldCharType="separate"/>
+            </w:r>
+            <w:r>
+              <w:rPr>
+                <w:noProof/>
+                <w:webHidden/>
+              </w:rPr>
+              <w:t>3</w:t>
+            </w:r>
+            <w:r>
+              <w:rPr>
+                <w:noProof/>
+                <w:webHidden/>
+              </w:rPr>
+              <w:fldChar w:fldCharType="end"/>
+            </w:r>
+          </w:hyperlink>
+        </w:p>
+        <w:p>
+          <w:pPr>
+            <w:pStyle w:val="Spistreci1"/>
+            <w:tabs>
+              <w:tab w:val="left" w:pos="440"/>
+              <w:tab w:val="right" w:leader="dot" w:pos="9062"/>
+            </w:tabs>
+            <w:rPr>
+              <w:rFonts w:eastAsiaTheme="minorEastAsia"/>
+              <w:noProof/>
+              <w:lang w:eastAsia="pl-PL"/>
+            </w:rPr>
+          </w:pPr>
+          <w:hyperlink w:anchor="_Toc74993070" w:history="1">
+            <w:r>
+              <w:rPr>
+                <w:rStyle w:val="Hipercze"/>
+                <w:noProof/>
+              </w:rPr>
+              <w:t>2.</w:t>
+            </w:r>
+            <w:r>
+              <w:rPr>
+                <w:rFonts w:eastAsiaTheme="minorEastAsia"/>
+                <w:noProof/>
+                <w:lang w:eastAsia="pl-PL"/>
+              </w:rPr>
+              <w:tab/>
+            </w:r>
+            <w:r>
+              <w:rPr>
+                <w:rStyle w:val="Hipercze"/>
+                <w:noProof/>
+              </w:rPr>
+              <w:t>Nasz zespół</w:t>
+            </w:r>
+            <w:r>
+              <w:rPr>
+                <w:noProof/>
+                <w:webHidden/>
+              </w:rPr>
+              <w:tab/>
+            </w:r>
+            <w:r>
+              <w:rPr>
+                <w:noProof/>
+                <w:webHidden/>
+              </w:rPr>
+              <w:fldChar w:fldCharType="begin"/>
+            </w:r>
+            <w:r>
+              <w:rPr>
+                <w:noProof/>
+                <w:webHidden/>
+              </w:rPr>
+              <w:instrText xml:space="preserve"> PAGEREF _Toc74993070 \h </w:instrText>
+            </w:r>
+            <w:r>
+              <w:rPr>
+                <w:noProof/>
+                <w:webHidden/>
+              </w:rPr>
+            </w:r>
+            <w:r>
+              <w:rPr>
+                <w:noProof/>
+                <w:webHidden/>
+              </w:rPr>
+              <w:fldChar w:fldCharType="separate"/>
+            </w:r>
+            <w:r>
+              <w:rPr>
+                <w:noProof/>
+                <w:webHidden/>
+              </w:rPr>
+              <w:t>3</w:t>
+            </w:r>
+            <w:r>
+              <w:rPr>
+                <w:noProof/>
+                <w:webHidden/>
+              </w:rPr>
+              <w:fldChar w:fldCharType="end"/>
+            </w:r>
+          </w:hyperlink>
+        </w:p>
+        <w:p>
+          <w:pPr>
+            <w:pStyle w:val="Spistreci1"/>
+            <w:tabs>
+              <w:tab w:val="left" w:pos="440"/>
+              <w:tab w:val="right" w:leader="dot" w:pos="9062"/>
+            </w:tabs>
+            <w:rPr>
+              <w:rFonts w:eastAsiaTheme="minorEastAsia"/>
+              <w:noProof/>
+              <w:lang w:eastAsia="pl-PL"/>
+            </w:rPr>
+          </w:pPr>
+          <w:hyperlink w:anchor="_Toc74993071" w:history="1">
+            <w:r>
+              <w:rPr>
+                <w:rStyle w:val="Hipercze"/>
+                <w:noProof/>
+              </w:rPr>
+              <w:t>3.</w:t>
+            </w:r>
+            <w:r>
+              <w:rPr>
+                <w:rFonts w:eastAsiaTheme="minorEastAsia"/>
+                <w:noProof/>
+                <w:lang w:eastAsia="pl-PL"/>
+              </w:rPr>
+              <w:tab/>
+            </w:r>
+            <w:r>
+              <w:rPr>
+                <w:rStyle w:val="Hipercze"/>
+                <w:noProof/>
+              </w:rPr>
+              <w:t>Przebieg aukcji – jestem kupującym</w:t>
+            </w:r>
+            <w:r>
+              <w:rPr>
+                <w:noProof/>
+                <w:webHidden/>
+              </w:rPr>
+              <w:tab/>
+            </w:r>
+            <w:r>
+              <w:rPr>
+                <w:noProof/>
+                <w:webHidden/>
+              </w:rPr>
+              <w:fldChar w:fldCharType="begin"/>
+            </w:r>
+            <w:r>
+              <w:rPr>
+                <w:noProof/>
+                <w:webHidden/>
+              </w:rPr>
+              <w:instrText xml:space="preserve"> PAGEREF _Toc74993071 \h </w:instrText>
+            </w:r>
+            <w:r>
+              <w:rPr>
+                <w:noProof/>
+                <w:webHidden/>
+              </w:rPr>
+            </w:r>
+            <w:r>
+              <w:rPr>
+                <w:noProof/>
+                <w:webHidden/>
+              </w:rPr>
+              <w:fldChar w:fldCharType="separate"/>
+            </w:r>
+            <w:r>
+              <w:rPr>
+                <w:noProof/>
+                <w:webHidden/>
+              </w:rPr>
+              <w:t>3</w:t>
+            </w:r>
+            <w:r>
+              <w:rPr>
+                <w:noProof/>
+                <w:webHidden/>
+              </w:rPr>
+              <w:fldChar w:fldCharType="end"/>
+            </w:r>
+          </w:hyperlink>
+        </w:p>
+        <w:p>
+          <w:pPr>
+            <w:pStyle w:val="Spistreci1"/>
+            <w:tabs>
+              <w:tab w:val="left" w:pos="440"/>
+              <w:tab w:val="right" w:leader="dot" w:pos="9062"/>
+            </w:tabs>
+            <w:rPr>
+              <w:rFonts w:eastAsiaTheme="minorEastAsia"/>
+              <w:noProof/>
+              <w:lang w:eastAsia="pl-PL"/>
+            </w:rPr>
+          </w:pPr>
+          <w:hyperlink w:anchor="_Toc74993072" w:history="1">
+            <w:r>
+              <w:rPr>
+                <w:rStyle w:val="Hipercze"/>
+                <w:noProof/>
+              </w:rPr>
+              <w:t>4.</w:t>
+            </w:r>
+            <w:r>
+              <w:rPr>
+                <w:rFonts w:eastAsiaTheme="minorEastAsia"/>
+                <w:noProof/>
+                <w:lang w:eastAsia="pl-PL"/>
+              </w:rPr>
+              <w:tab/>
+            </w:r>
+            <w:r>
+              <w:rPr>
+                <w:rStyle w:val="Hipercze"/>
+                <w:noProof/>
+              </w:rPr>
+              <w:t>Przebieg aukcji – jestem administratorem</w:t>
+            </w:r>
+            <w:r>
+              <w:rPr>
+                <w:noProof/>
+                <w:webHidden/>
+              </w:rPr>
+              <w:tab/>
+            </w:r>
+            <w:r>
+              <w:rPr>
+                <w:noProof/>
+                <w:webHidden/>
+              </w:rPr>
+              <w:fldChar w:fldCharType="begin"/>
+            </w:r>
+            <w:r>
+              <w:rPr>
+                <w:noProof/>
+                <w:webHidden/>
+              </w:rPr>
+              <w:instrText xml:space="preserve"> PAGEREF _Toc74993072 \h </w:instrText>
+            </w:r>
+            <w:r>
+              <w:rPr>
+                <w:noProof/>
+                <w:webHidden/>
+              </w:rPr>
+            </w:r>
+            <w:r>
+              <w:rPr>
+                <w:noProof/>
+                <w:webHidden/>
+              </w:rPr>
+              <w:fldChar w:fldCharType="separate"/>
+            </w:r>
+            <w:r>
+              <w:rPr>
+                <w:noProof/>
+                <w:webHidden/>
+              </w:rPr>
+              <w:t>3</w:t>
+            </w:r>
+            <w:r>
+              <w:rPr>
+                <w:noProof/>
+                <w:webHidden/>
+              </w:rPr>
+              <w:fldChar w:fldCharType="end"/>
+            </w:r>
+          </w:hyperlink>
+        </w:p>
+        <w:p>
+          <w:pPr>
+            <w:pStyle w:val="Spistreci1"/>
+            <w:tabs>
+              <w:tab w:val="left" w:pos="440"/>
+              <w:tab w:val="right" w:leader="dot" w:pos="9062"/>
+            </w:tabs>
+            <w:rPr>
+              <w:rFonts w:eastAsiaTheme="minorEastAsia"/>
+              <w:noProof/>
+              <w:lang w:eastAsia="pl-PL"/>
+            </w:rPr>
+          </w:pPr>
+          <w:hyperlink w:anchor="_Toc74993073" w:history="1">
+            <w:r>
+              <w:rPr>
+                <w:rStyle w:val="Hipercze"/>
+                <w:noProof/>
+              </w:rPr>
+              <w:t>5.</w:t>
+            </w:r>
+            <w:r>
+              <w:rPr>
+                <w:rFonts w:eastAsiaTheme="minorEastAsia"/>
+                <w:noProof/>
+                <w:lang w:eastAsia="pl-PL"/>
+              </w:rPr>
+              <w:tab/>
+            </w:r>
+            <w:r>
+              <w:rPr>
+                <w:rStyle w:val="Hipercze"/>
+                <w:noProof/>
+              </w:rPr>
+              <w:t>Instrukcja uruchomienia serwera oraz klienta</w:t>
+            </w:r>
+            <w:r>
+              <w:rPr>
+                <w:noProof/>
+                <w:webHidden/>
+              </w:rPr>
+              <w:tab/>
+            </w:r>
+            <w:r>
+              <w:rPr>
+                <w:noProof/>
+                <w:webHidden/>
+              </w:rPr>
+              <w:fldChar w:fldCharType="begin"/>
+            </w:r>
+            <w:r>
+              <w:rPr>
+                <w:noProof/>
+                <w:webHidden/>
+              </w:rPr>
+              <w:instrText xml:space="preserve"> PAGEREF _Toc74993073 \h </w:instrText>
+            </w:r>
+            <w:r>
+              <w:rPr>
+                <w:noProof/>
+                <w:webHidden/>
+              </w:rPr>
+            </w:r>
+            <w:r>
+              <w:rPr>
+                <w:noProof/>
+                <w:webHidden/>
+              </w:rPr>
+              <w:fldChar w:fldCharType="separate"/>
+            </w:r>
+            <w:r>
+              <w:rPr>
+                <w:noProof/>
+                <w:webHidden/>
+              </w:rPr>
+              <w:t>4</w:t>
+            </w:r>
+            <w:r>
+              <w:rPr>
+                <w:noProof/>
+                <w:webHidden/>
+              </w:rPr>
+              <w:fldChar w:fldCharType="end"/>
+            </w:r>
+          </w:hyperlink>
+        </w:p>
+        <w:p>
+          <w:pPr>
+            <w:pStyle w:val="Spistreci1"/>
+            <w:tabs>
+              <w:tab w:val="left" w:pos="440"/>
+              <w:tab w:val="right" w:leader="dot" w:pos="9062"/>
+            </w:tabs>
+            <w:rPr>
+              <w:rFonts w:eastAsiaTheme="minorEastAsia"/>
+              <w:noProof/>
+              <w:lang w:eastAsia="pl-PL"/>
+            </w:rPr>
+          </w:pPr>
+          <w:hyperlink w:anchor="_Toc74993074" w:history="1">
+            <w:r>
+              <w:rPr>
+                <w:rStyle w:val="Hipercze"/>
+                <w:noProof/>
+              </w:rPr>
+              <w:t>6.</w:t>
+            </w:r>
+            <w:r>
+              <w:rPr>
+                <w:rFonts w:eastAsiaTheme="minorEastAsia"/>
+                <w:noProof/>
+                <w:lang w:eastAsia="pl-PL"/>
+              </w:rPr>
+              <w:tab/>
+            </w:r>
+            <w:r>
+              <w:rPr>
+                <w:rStyle w:val="Hipercze"/>
+                <w:noProof/>
+              </w:rPr>
+              <w:t>Protokół zastosowany do komunikacji klient – serwer</w:t>
+            </w:r>
+            <w:r>
+              <w:rPr>
+                <w:noProof/>
+                <w:webHidden/>
+              </w:rPr>
+              <w:tab/>
+            </w:r>
+            <w:r>
+              <w:rPr>
+                <w:noProof/>
+                <w:webHidden/>
+              </w:rPr>
+              <w:fldChar w:fldCharType="begin"/>
+            </w:r>
+            <w:r>
+              <w:rPr>
+                <w:noProof/>
+                <w:webHidden/>
+              </w:rPr>
+              <w:instrText xml:space="preserve"> PAGEREF _Toc74993074 \h </w:instrText>
+            </w:r>
+            <w:r>
+              <w:rPr>
+                <w:noProof/>
+                <w:webHidden/>
+              </w:rPr>
+            </w:r>
+            <w:r>
+              <w:rPr>
+                <w:noProof/>
+                <w:webHidden/>
+              </w:rPr>
+              <w:fldChar w:fldCharType="separate"/>
+            </w:r>
+            <w:r>
+              <w:rPr>
+                <w:noProof/>
+                <w:webHidden/>
+              </w:rPr>
+              <w:t>4</w:t>
+            </w:r>
+            <w:r>
+              <w:rPr>
+                <w:noProof/>
+                <w:webHidden/>
+              </w:rPr>
+              <w:fldChar w:fldCharType="end"/>
+            </w:r>
+          </w:hyperlink>
+        </w:p>
+        <w:p>
+          <w:pPr>
+            <w:pStyle w:val="Spistreci1"/>
+            <w:tabs>
+              <w:tab w:val="right" w:leader="dot" w:pos="9062"/>
+            </w:tabs>
+            <w:rPr>
+              <w:rFonts w:eastAsiaTheme="minorEastAsia"/>
+              <w:noProof/>
+              <w:lang w:eastAsia="pl-PL"/>
+            </w:rPr>
+          </w:pPr>
+          <w:hyperlink w:anchor="_Toc74993075" w:history="1">
+            <w:r>
+              <w:rPr>
+                <w:rStyle w:val="Hipercze"/>
+                <w:noProof/>
+              </w:rPr>
+              <w:t>7.      Kody błędów i ich obsługa</w:t>
+            </w:r>
+            <w:r>
+              <w:rPr>
+                <w:noProof/>
+                <w:webHidden/>
+              </w:rPr>
+              <w:tab/>
+            </w:r>
+            <w:r>
+              <w:rPr>
+                <w:noProof/>
+                <w:webHidden/>
+              </w:rPr>
+              <w:fldChar w:fldCharType="begin"/>
+            </w:r>
+            <w:r>
+              <w:rPr>
+                <w:noProof/>
+                <w:webHidden/>
+              </w:rPr>
+              <w:instrText xml:space="preserve"> PAGEREF _Toc74993075 \h </w:instrText>
+            </w:r>
+            <w:r>
+              <w:rPr>
+                <w:noProof/>
+                <w:webHidden/>
+              </w:rPr>
+            </w:r>
+            <w:r>
+              <w:rPr>
+                <w:noProof/>
+                <w:webHidden/>
+              </w:rPr>
+              <w:fldChar w:fldCharType="separate"/>
+            </w:r>
+            <w:r>
+              <w:rPr>
+                <w:noProof/>
+                <w:webHidden/>
+              </w:rPr>
+              <w:t>4</w:t>
+            </w:r>
+            <w:r>
+              <w:rPr>
+                <w:noProof/>
+                <w:webHidden/>
+              </w:rPr>
+              <w:fldChar w:fldCharType="end"/>
+            </w:r>
+          </w:hyperlink>
+        </w:p>
+        <w:p>
+          <w:pPr>
+            <w:pStyle w:val="Spistreci1"/>
+            <w:tabs>
+              <w:tab w:val="right" w:leader="dot" w:pos="9062"/>
+            </w:tabs>
+            <w:rPr>
+              <w:rFonts w:eastAsiaTheme="minorEastAsia"/>
+              <w:noProof/>
+              <w:lang w:eastAsia="pl-PL"/>
+            </w:rPr>
+          </w:pPr>
+          <w:hyperlink w:anchor="_Toc74993076" w:history="1">
+            <w:r>
+              <w:rPr>
+                <w:rStyle w:val="Hipercze"/>
+                <w:noProof/>
+              </w:rPr>
+              <w:t>8.      Struktura plików</w:t>
+            </w:r>
+            <w:r>
+              <w:rPr>
+                <w:noProof/>
+                <w:webHidden/>
+              </w:rPr>
+              <w:tab/>
+            </w:r>
+            <w:r>
+              <w:rPr>
+                <w:noProof/>
+                <w:webHidden/>
+              </w:rPr>
+              <w:fldChar w:fldCharType="begin"/>
+            </w:r>
+            <w:r>
+              <w:rPr>
+                <w:noProof/>
+                <w:webHidden/>
+              </w:rPr>
+              <w:instrText xml:space="preserve"> PAGEREF _Toc74993076 \h </w:instrText>
+            </w:r>
+            <w:r>
+              <w:rPr>
+                <w:noProof/>
+                <w:webHidden/>
+              </w:rPr>
+            </w:r>
+            <w:r>
+              <w:rPr>
+                <w:noProof/>
+                <w:webHidden/>
+              </w:rPr>
+              <w:fldChar w:fldCharType="separate"/>
+            </w:r>
+            <w:r>
+              <w:rPr>
+                <w:noProof/>
+                <w:webHidden/>
+              </w:rPr>
+              <w:t>5</w:t>
+            </w:r>
+            <w:r>
+              <w:rPr>
+                <w:noProof/>
+                <w:webHidden/>
+              </w:rPr>
+              <w:fldChar w:fldCharType="end"/>
+            </w:r>
+          </w:hyperlink>
+        </w:p>
+        <w:p>
+          <w:pPr>
+            <w:pStyle w:val="Spistreci1"/>
+            <w:tabs>
+              <w:tab w:val="right" w:leader="dot" w:pos="9062"/>
+            </w:tabs>
+            <w:rPr>
+              <w:rFonts w:eastAsiaTheme="minorEastAsia"/>
+              <w:noProof/>
+              <w:lang w:eastAsia="pl-PL"/>
+            </w:rPr>
+          </w:pPr>
+          <w:hyperlink w:anchor="_Toc74993077" w:history="1">
+            <w:r>
+              <w:rPr>
+                <w:rStyle w:val="Hipercze"/>
+                <w:noProof/>
+              </w:rPr>
+              <w:t>9.      Diagram sekwencyjny aplikacji</w:t>
+            </w:r>
+            <w:r>
+              <w:rPr>
+                <w:noProof/>
+                <w:webHidden/>
+              </w:rPr>
+              <w:tab/>
+            </w:r>
+            <w:r>
+              <w:rPr>
+                <w:noProof/>
+                <w:webHidden/>
+              </w:rPr>
+              <w:fldChar w:fldCharType="begin"/>
+            </w:r>
+            <w:r>
+              <w:rPr>
+                <w:noProof/>
+                <w:webHidden/>
+              </w:rPr>
+              <w:instrText xml:space="preserve"> PAGEREF _Toc74993077 \h </w:instrText>
+            </w:r>
+            <w:r>
+              <w:rPr>
+                <w:noProof/>
+                <w:webHidden/>
+              </w:rPr>
+            </w:r>
+            <w:r>
+              <w:rPr>
+                <w:noProof/>
+                <w:webHidden/>
+              </w:rPr>
+              <w:fldChar w:fldCharType="separate"/>
+            </w:r>
+            <w:r>
+              <w:rPr>
+                <w:noProof/>
+                <w:webHidden/>
+              </w:rPr>
+              <w:t>6</w:t>
+            </w:r>
+            <w:r>
+              <w:rPr>
+                <w:noProof/>
+                <w:webHidden/>
+              </w:rPr>
+              <w:fldChar w:fldCharType="end"/>
+            </w:r>
+          </w:hyperlink>
+        </w:p>
+        <w:p>
+          <w:r>
+            <w:rPr>
+              <w:b/>
+              <w:bCs/>
+            </w:rPr>
+            <w:fldChar w:fldCharType="end"/>
+          </w:r>
+        </w:p>
+      </w:sdtContent>
+    </w:sdt>
+    <w:p>
+      <w:pPr>
+        <w:jc w:val="both"/>
+      </w:pPr>
+    </w:p>
+    <w:p>
+      <w:pPr>
+        <w:jc w:val="both"/>
+      </w:pPr>
+    </w:p>
+    <w:p>
+      <w:pPr>
+        <w:jc w:val="both"/>
+      </w:pPr>
+    </w:p>
+    <w:p>
+      <w:pPr>
+        <w:jc w:val="both"/>
+      </w:pPr>
+    </w:p>
+    <w:p>
+      <w:pPr>
+        <w:jc w:val="both"/>
+      </w:pPr>
+    </w:p>
+    <w:p>
+      <w:pPr>
+        <w:jc w:val="both"/>
+      </w:pPr>
+    </w:p>
+    <w:p>
+      <w:pPr>
+        <w:jc w:val="both"/>
+      </w:pPr>
+    </w:p>
+    <w:p>
+      <w:pPr>
+        <w:jc w:val="both"/>
+      </w:pPr>
+    </w:p>
+    <w:p>
+      <w:pPr>
+        <w:jc w:val="both"/>
+      </w:pPr>
+    </w:p>
+    <w:p>
+      <w:pPr>
+        <w:jc w:val="both"/>
+      </w:pPr>
+    </w:p>
+    <w:p>
+      <w:pPr>
+        <w:jc w:val="both"/>
+      </w:pPr>
+    </w:p>
+    <w:p>
+      <w:pPr>
+        <w:jc w:val="both"/>
+      </w:pPr>
+    </w:p>
+    <w:p>
+      <w:pPr>
+        <w:jc w:val="both"/>
+      </w:pPr>
+    </w:p>
+    <w:p>
+      <w:pPr>
+        <w:jc w:val="both"/>
+      </w:pPr>
+    </w:p>
+    <w:p>
+      <w:pPr>
+        <w:jc w:val="both"/>
+      </w:pPr>
+    </w:p>
+    <w:p>
+      <w:pPr>
+        <w:jc w:val="both"/>
+      </w:pPr>
+    </w:p>
+    <w:p>
+      <w:pPr>
+        <w:jc w:val="both"/>
+      </w:pPr>
+    </w:p>
     <w:p>
       <w:pPr>
         <w:pStyle w:val="Nagwek1"/>
         <w:jc w:val="both"/>
       </w:pPr>
-      <w:bookmarkStart w:id="0" w:name="_Toc74991607"/>
+      <w:bookmarkStart w:id="0" w:name="_Toc74993067"/>
       <w:r>
         <w:lastRenderedPageBreak/>
         <w:t>1.</w:t>
       </w:r>
       <w:r>
-        <w:t xml:space="preserve"> Czym jest </w:t>
-      </w:r>
-      <w:proofErr w:type="spellStart"/>
+        <w:t xml:space="preserve"> </w:t>
+      </w:r>
+      <w:r>
+        <w:t xml:space="preserve">     </w:t>
+      </w:r>
+      <w:r>
+        <w:t xml:space="preserve">Czym jest </w:t>
+      </w:r>
       <w:r>
         <w:t>Q</w:t>
       </w:r>
       <w:r>
-        <w:t>uick</w:t>
-      </w:r>
-      <w:proofErr w:type="spellEnd"/>
-      <w:r>
-        <w:t xml:space="preserve"> </w:t>
-      </w:r>
-      <w:proofErr w:type="spellStart"/>
+        <w:t xml:space="preserve">uick </w:t>
+      </w:r>
       <w:r>
         <w:t>T</w:t>
       </w:r>
       <w:r>
-        <w:t>rader</w:t>
-      </w:r>
-      <w:proofErr w:type="spellEnd"/>
-      <w:r>
-        <w:t>?</w:t>
+        <w:t>rader?</w:t>
       </w:r>
       <w:bookmarkEnd w:id="0"/>
     </w:p>
@@ -231,21 +1253,8 @@
       <w:pPr>
         <w:jc w:val="both"/>
       </w:pPr>
-      <w:proofErr w:type="spellStart"/>
-      <w:r>
-        <w:t>Quick</w:t>
-      </w:r>
-      <w:proofErr w:type="spellEnd"/>
-      <w:r>
-        <w:t xml:space="preserve"> </w:t>
-      </w:r>
-      <w:proofErr w:type="spellStart"/>
-      <w:r>
-        <w:t>Trader</w:t>
-      </w:r>
-      <w:proofErr w:type="spellEnd"/>
-      <w:r>
-        <w:t xml:space="preserve"> to proste narzędzie pozwalające wielu użytkownikom jednocześnie licytować przedmioty. Przedmioty są dodawane przez administratora serwera w bazie danych a następnie wystawiane na licytację ogólnodostępną dla użytkowników posiadających konta. Każda licytacja to </w:t>
+      <w:r>
+        <w:t xml:space="preserve">Quick Trader to proste narzędzie pozwalające wielu użytkownikom jednocześnie licytować przedmioty. Przedmioty są dodawane przez administratora serwera w bazie danych a następnie wystawiane na licytację ogólnodostępną dla użytkowników posiadających konta. Każda licytacja to </w:t>
       </w:r>
       <w:r>
         <w:t>szansa na zdobycie unikatów w dobrej cenie!</w:t>
@@ -256,13 +1265,8 @@
         <w:jc w:val="both"/>
       </w:pPr>
       <w:r>
-        <w:t xml:space="preserve">#wrzuć gdzieś tu </w:t>
-      </w:r>
-      <w:proofErr w:type="spellStart"/>
-      <w:r>
-        <w:t>screeny</w:t>
-      </w:r>
-      <w:proofErr w:type="spellEnd"/>
+        <w:t>#wrzuć gdzieś tu screeny</w:t>
+      </w:r>
     </w:p>
     <w:p>
       <w:pPr>
@@ -273,28 +1277,18 @@
         </w:numPr>
         <w:jc w:val="both"/>
       </w:pPr>
-      <w:bookmarkStart w:id="1" w:name="_Toc74991608"/>
-      <w:r>
-        <w:t xml:space="preserve">Dlaczego </w:t>
-      </w:r>
-      <w:proofErr w:type="spellStart"/>
-      <w:r>
-        <w:t>Quick</w:t>
-      </w:r>
-      <w:proofErr w:type="spellEnd"/>
-      <w:r>
-        <w:t xml:space="preserve"> </w:t>
-      </w:r>
-      <w:proofErr w:type="spellStart"/>
+      <w:r>
+        <w:t xml:space="preserve">     </w:t>
+      </w:r>
+      <w:bookmarkStart w:id="1" w:name="_Toc74993068"/>
+      <w:r>
+        <w:t xml:space="preserve">Dlaczego Quick </w:t>
+      </w:r>
       <w:r>
         <w:t>T</w:t>
       </w:r>
       <w:r>
-        <w:t>rader</w:t>
-      </w:r>
-      <w:proofErr w:type="spellEnd"/>
-      <w:r>
-        <w:t>?</w:t>
+        <w:t>rader?</w:t>
       </w:r>
       <w:bookmarkEnd w:id="1"/>
     </w:p>
@@ -315,28 +1309,18 @@
         </w:numPr>
         <w:jc w:val="both"/>
       </w:pPr>
-      <w:bookmarkStart w:id="2" w:name="_Toc74991609"/>
-      <w:r>
-        <w:t xml:space="preserve">Co wyróżnia </w:t>
-      </w:r>
-      <w:proofErr w:type="spellStart"/>
-      <w:r>
-        <w:t>Quick</w:t>
-      </w:r>
-      <w:proofErr w:type="spellEnd"/>
-      <w:r>
-        <w:t xml:space="preserve"> </w:t>
-      </w:r>
-      <w:proofErr w:type="spellStart"/>
+      <w:r>
+        <w:t xml:space="preserve">     </w:t>
+      </w:r>
+      <w:bookmarkStart w:id="2" w:name="_Toc74993069"/>
+      <w:r>
+        <w:t xml:space="preserve">Co wyróżnia Quick </w:t>
+      </w:r>
       <w:r>
         <w:t>T</w:t>
       </w:r>
       <w:r>
-        <w:t>rader</w:t>
-      </w:r>
-      <w:proofErr w:type="spellEnd"/>
-      <w:r>
-        <w:t xml:space="preserve"> na tle konkurencji?</w:t>
+        <w:t>rader na tle konkurencji?</w:t>
       </w:r>
       <w:bookmarkEnd w:id="2"/>
     </w:p>
@@ -360,7 +1344,7 @@
         </w:numPr>
         <w:jc w:val="both"/>
       </w:pPr>
-      <w:bookmarkStart w:id="3" w:name="_Toc74991610"/>
+      <w:bookmarkStart w:id="3" w:name="_Toc74993070"/>
       <w:r>
         <w:t>Nasz zespół</w:t>
       </w:r>
@@ -395,7 +1379,7 @@
       <w:r>
         <w:t xml:space="preserve">Emil Tomczyk - </w:t>
       </w:r>
-      <w:hyperlink r:id="rId6" w:history="1">
+      <w:hyperlink r:id="rId8" w:history="1">
         <w:r>
           <w:rPr>
             <w:rStyle w:val="Hipercze"/>
@@ -416,7 +1400,7 @@
       <w:r>
         <w:t xml:space="preserve">Marcin Szyszka - </w:t>
       </w:r>
-      <w:hyperlink r:id="rId7" w:history="1">
+      <w:hyperlink r:id="rId9" w:history="1">
         <w:r>
           <w:rPr>
             <w:rStyle w:val="Hipercze"/>
@@ -437,7 +1421,7 @@
       <w:r>
         <w:t xml:space="preserve">Łukasz Bochniak - </w:t>
       </w:r>
-      <w:hyperlink r:id="rId8" w:history="1">
+      <w:hyperlink r:id="rId10" w:history="1">
         <w:r>
           <w:rPr>
             <w:rStyle w:val="Hipercze"/>
@@ -454,23 +1438,7 @@
         <w:t>Aplikacja powstała dzięki współpracy – nie byłoby jej, gdyby zabrakło któregokolwiek z członków zespołu</w:t>
       </w:r>
       <w:r>
-        <w:t xml:space="preserve">. Postawiliśmy na zgranie, systematyczność, zaangażowanie i wymianę doświadczeń – inaczej </w:t>
-      </w:r>
-      <w:proofErr w:type="spellStart"/>
-      <w:r>
-        <w:t>Quick</w:t>
-      </w:r>
-      <w:proofErr w:type="spellEnd"/>
-      <w:r>
-        <w:t xml:space="preserve"> </w:t>
-      </w:r>
-      <w:proofErr w:type="spellStart"/>
-      <w:r>
-        <w:t>Trader</w:t>
-      </w:r>
-      <w:proofErr w:type="spellEnd"/>
-      <w:r>
-        <w:t xml:space="preserve"> by nie powstał.</w:t>
+        <w:t>. Postawiliśmy na zgranie, systematyczność, zaangażowanie i wymianę doświadczeń – inaczej Quick Trader by nie powstał.</w:t>
       </w:r>
     </w:p>
     <w:p>
@@ -482,7 +1450,7 @@
         </w:numPr>
         <w:jc w:val="both"/>
       </w:pPr>
-      <w:bookmarkStart w:id="4" w:name="_Toc74991611"/>
+      <w:bookmarkStart w:id="4" w:name="_Toc74993071"/>
       <w:r>
         <w:t>Przebieg aukcji – jestem kupującym</w:t>
       </w:r>
@@ -496,15 +1464,7 @@
         <w:t>Korzystanie z aplikacji jest proste. Należy podać jedynie swój login oraz unikalne hasło uzyskane podczas weryfikacji. Następnie po kliknięciu przycisku „Zaloguj” aplikacja zweryfikuje Twoją tożsamość i przeniesie Cię do ekranu aukcji. Tam jedyne, co musisz robić, to czekać na okazje i je łapać – Prosty interfejs pozwala na szybkie zrozumienie zasad działania programu. Aby licytować wystarczy klikać na dostępne przyciski aukcji</w:t>
       </w:r>
       <w:r>
-        <w:t xml:space="preserve">, które automatycznie podbiją cenę. Nic </w:t>
-      </w:r>
-      <w:proofErr w:type="spellStart"/>
-      <w:r>
-        <w:t>prostrzego</w:t>
-      </w:r>
-      <w:proofErr w:type="spellEnd"/>
-      <w:r>
-        <w:t>!</w:t>
+        <w:t>, które automatycznie podbiją cenę. Nic prostrzego!</w:t>
       </w:r>
     </w:p>
     <w:p>
@@ -515,7 +1475,7 @@
           <w:numId w:val="5"/>
         </w:numPr>
       </w:pPr>
-      <w:bookmarkStart w:id="5" w:name="_Toc74991612"/>
+      <w:bookmarkStart w:id="5" w:name="_Toc74993072"/>
       <w:r>
         <w:t>Przebieg aukcji – jestem administratorem</w:t>
       </w:r>
@@ -523,15 +1483,7 @@
     </w:p>
     <w:p>
       <w:r>
-        <w:t xml:space="preserve">Po dodaniu licytujących do bazy należy dodać do niej również przedmioty wystawione na aukcję – wymagane jest, aby podać informacje takie jak </w:t>
-      </w:r>
-      <w:proofErr w:type="spellStart"/>
-      <w:r>
-        <w:t>nick</w:t>
-      </w:r>
-      <w:proofErr w:type="spellEnd"/>
-      <w:r>
-        <w:t xml:space="preserve"> sprzedającego, cena wywoławcza czy czas rozpoczęcia licytacji. Po uruchomieniu serwera wszystko dzieje się samo, wystarczy jedynie czekać na zakończenie licytowania wszystkich dostępnych w bazie przedmiotów. Przedmioty oraz kupujących można dodawać w trakcie trwania sesji aukcyjnej aż do jej zakończenia – nie wpłynie to negatywnie na działanie serwera. O wszystko zadbaliśmy!</w:t>
+        <w:t>Po dodaniu licytujących do bazy należy dodać do niej również przedmioty wystawione na aukcję – wymagane jest, aby podać informacje takie jak nick sprzedającego, cena wywoławcza czy czas rozpoczęcia licytacji. Po uruchomieniu serwera wszystko dzieje się samo, wystarczy jedynie czekać na zakończenie licytowania wszystkich dostępnych w bazie przedmiotów. Przedmioty oraz kupujących można dodawać w trakcie trwania sesji aukcyjnej aż do jej zakończenia – nie wpłynie to negatywnie na działanie serwera. O wszystko zadbaliśmy!</w:t>
       </w:r>
     </w:p>
     <w:p>
@@ -542,7 +1494,7 @@
           <w:numId w:val="5"/>
         </w:numPr>
       </w:pPr>
-      <w:bookmarkStart w:id="6" w:name="_Toc74991613"/>
+      <w:bookmarkStart w:id="6" w:name="_Toc74993073"/>
       <w:r>
         <w:lastRenderedPageBreak/>
         <w:t>Instrukcja uruchomienia serwera oraz klienta</w:t>
@@ -551,15 +1503,7 @@
     </w:p>
     <w:p>
       <w:r>
-        <w:t xml:space="preserve">Do uruchomienia obu wymagany jest </w:t>
-      </w:r>
-      <w:proofErr w:type="spellStart"/>
-      <w:r>
-        <w:t>Python</w:t>
-      </w:r>
-      <w:proofErr w:type="spellEnd"/>
-      <w:r>
-        <w:t>. Ze względu na użyte narzędzia jedynym obsługiwanym na ten moment systemem operacyjnym jest Linux. Aby uruchomić serwer wystarczy w katalogu głównym projektu wpisać komendę:</w:t>
+        <w:t>Do uruchomienia obu wymagany jest Python. Ze względu na użyte narzędzia jedynym obsługiwanym na ten moment systemem operacyjnym jest Linux. Aby uruchomić serwer wystarczy w katalogu głównym projektu wpisać komendę:</w:t>
       </w:r>
       <w:r>
         <w:br/>
@@ -582,7 +1526,7 @@
           <w:numId w:val="5"/>
         </w:numPr>
       </w:pPr>
-      <w:bookmarkStart w:id="7" w:name="_Toc74991614"/>
+      <w:bookmarkStart w:id="7" w:name="_Toc74993074"/>
       <w:r>
         <w:t>Protokół zastosowany do komunikacji klient – serwer</w:t>
       </w:r>
@@ -595,9 +1539,9 @@
         <w:tblLook w:val="04A0" w:firstRow="1" w:lastRow="0" w:firstColumn="1" w:lastColumn="0" w:noHBand="0" w:noVBand="1"/>
       </w:tblPr>
       <w:tblGrid>
-        <w:gridCol w:w="1271"/>
-        <w:gridCol w:w="1276"/>
-        <w:gridCol w:w="6515"/>
+        <w:gridCol w:w="1511"/>
+        <w:gridCol w:w="1432"/>
+        <w:gridCol w:w="6119"/>
       </w:tblGrid>
       <w:tr>
         <w:trPr>
@@ -668,35 +1612,16 @@
             <w:tcW w:w="1271" w:type="dxa"/>
           </w:tcPr>
           <w:p>
-            <w:proofErr w:type="spellStart"/>
-            <w:r>
-              <w:t>type</w:t>
-            </w:r>
-            <w:proofErr w:type="spellEnd"/>
-            <w:r>
-              <w:t>:</w:t>
+            <w:r>
+              <w:t>type:</w:t>
             </w:r>
             <w:r>
               <w:br/>
-            </w:r>
-            <w:proofErr w:type="spellStart"/>
-            <w:r>
-              <w:t>username</w:t>
-            </w:r>
-            <w:proofErr w:type="spellEnd"/>
-            <w:r>
-              <w:t>:</w:t>
+              <w:t>username:</w:t>
             </w:r>
             <w:r>
               <w:br/>
-            </w:r>
-            <w:proofErr w:type="spellStart"/>
-            <w:r>
-              <w:t>password</w:t>
-            </w:r>
-            <w:proofErr w:type="spellEnd"/>
-            <w:r>
-              <w:t>:</w:t>
+              <w:t>password:</w:t>
             </w:r>
           </w:p>
         </w:tc>
@@ -709,32 +1634,16 @@
               <w:cnfStyle w:val="000000000000" w:firstRow="0" w:lastRow="0" w:firstColumn="0" w:lastColumn="0" w:oddVBand="0" w:evenVBand="0" w:oddHBand="0" w:evenHBand="0" w:firstRowFirstColumn="0" w:firstRowLastColumn="0" w:lastRowFirstColumn="0" w:lastRowLastColumn="0"/>
             </w:pPr>
             <w:r>
-              <w:t>„</w:t>
-            </w:r>
-            <w:proofErr w:type="spellStart"/>
-            <w:r>
-              <w:t>auth</w:t>
-            </w:r>
-            <w:proofErr w:type="spellEnd"/>
-            <w:r>
-              <w:t>”</w:t>
+              <w:t>„auth”</w:t>
             </w:r>
             <w:r>
               <w:br/>
-            </w:r>
-            <w:proofErr w:type="spellStart"/>
-            <w:r>
               <w:t>username</w:t>
             </w:r>
-            <w:proofErr w:type="spellEnd"/>
             <w:r>
               <w:br/>
-            </w:r>
-            <w:proofErr w:type="spellStart"/>
-            <w:r>
               <w:t>password</w:t>
             </w:r>
-            <w:proofErr w:type="spellEnd"/>
           </w:p>
         </w:tc>
         <w:tc>
@@ -767,13 +1676,8 @@
                 <w:bCs w:val="0"/>
               </w:rPr>
             </w:pPr>
-            <w:proofErr w:type="spellStart"/>
-            <w:r>
-              <w:t>type</w:t>
-            </w:r>
-            <w:proofErr w:type="spellEnd"/>
-            <w:r>
-              <w:t>:</w:t>
+            <w:r>
+              <w:t>type:</w:t>
             </w:r>
           </w:p>
           <w:p>
@@ -783,13 +1687,8 @@
                 <w:bCs w:val="0"/>
               </w:rPr>
             </w:pPr>
-            <w:proofErr w:type="spellStart"/>
-            <w:r>
-              <w:t>price</w:t>
-            </w:r>
-            <w:proofErr w:type="spellEnd"/>
-            <w:r>
-              <w:t>:</w:t>
+            <w:r>
+              <w:t>price:</w:t>
             </w:r>
           </w:p>
           <w:p>
@@ -799,13 +1698,8 @@
                 <w:bCs w:val="0"/>
               </w:rPr>
             </w:pPr>
-            <w:proofErr w:type="spellStart"/>
-            <w:r>
-              <w:t>token</w:t>
-            </w:r>
-            <w:proofErr w:type="spellEnd"/>
-            <w:r>
-              <w:t>:</w:t>
+            <w:r>
+              <w:t>token:</w:t>
             </w:r>
           </w:p>
           <w:p>
@@ -815,13 +1709,8 @@
                 <w:bCs w:val="0"/>
               </w:rPr>
             </w:pPr>
-            <w:proofErr w:type="spellStart"/>
-            <w:r>
-              <w:t>username</w:t>
-            </w:r>
-            <w:proofErr w:type="spellEnd"/>
-            <w:r>
-              <w:t>:</w:t>
+            <w:r>
+              <w:t>username:</w:t>
             </w:r>
           </w:p>
         </w:tc>
@@ -841,31 +1730,25 @@
             <w:pPr>
               <w:cnfStyle w:val="000000100000" w:firstRow="0" w:lastRow="0" w:firstColumn="0" w:lastColumn="0" w:oddVBand="0" w:evenVBand="0" w:oddHBand="1" w:evenHBand="0" w:firstRowFirstColumn="0" w:firstRowLastColumn="0" w:lastRowFirstColumn="0" w:lastRowLastColumn="0"/>
             </w:pPr>
-            <w:proofErr w:type="spellStart"/>
             <w:r>
               <w:t>price</w:t>
             </w:r>
-            <w:proofErr w:type="spellEnd"/>
           </w:p>
           <w:p>
             <w:pPr>
               <w:cnfStyle w:val="000000100000" w:firstRow="0" w:lastRow="0" w:firstColumn="0" w:lastColumn="0" w:oddVBand="0" w:evenVBand="0" w:oddHBand="1" w:evenHBand="0" w:firstRowFirstColumn="0" w:firstRowLastColumn="0" w:lastRowFirstColumn="0" w:lastRowLastColumn="0"/>
             </w:pPr>
-            <w:proofErr w:type="spellStart"/>
             <w:r>
               <w:t>token</w:t>
             </w:r>
-            <w:proofErr w:type="spellEnd"/>
           </w:p>
           <w:p>
             <w:pPr>
               <w:cnfStyle w:val="000000100000" w:firstRow="0" w:lastRow="0" w:firstColumn="0" w:lastColumn="0" w:oddVBand="0" w:evenVBand="0" w:oddHBand="1" w:evenHBand="0" w:firstRowFirstColumn="0" w:firstRowLastColumn="0" w:lastRowFirstColumn="0" w:lastRowLastColumn="0"/>
             </w:pPr>
-            <w:proofErr w:type="spellStart"/>
             <w:r>
               <w:t>username</w:t>
             </w:r>
-            <w:proofErr w:type="spellEnd"/>
           </w:p>
         </w:tc>
         <w:tc>
@@ -889,35 +1772,16 @@
             <w:tcW w:w="1271" w:type="dxa"/>
           </w:tcPr>
           <w:p>
-            <w:proofErr w:type="spellStart"/>
-            <w:r>
-              <w:t>type</w:t>
-            </w:r>
-            <w:proofErr w:type="spellEnd"/>
-            <w:r>
-              <w:t>:</w:t>
+            <w:r>
+              <w:t>type:</w:t>
             </w:r>
             <w:r>
               <w:br/>
-            </w:r>
-            <w:proofErr w:type="spellStart"/>
-            <w:r>
-              <w:t>username</w:t>
-            </w:r>
-            <w:proofErr w:type="spellEnd"/>
-            <w:r>
-              <w:t>:</w:t>
+              <w:t>username:</w:t>
             </w:r>
             <w:r>
               <w:br/>
-            </w:r>
-            <w:proofErr w:type="spellStart"/>
-            <w:r>
-              <w:t>token</w:t>
-            </w:r>
-            <w:proofErr w:type="spellEnd"/>
-            <w:r>
-              <w:t>:</w:t>
+              <w:t>token:</w:t>
             </w:r>
           </w:p>
         </w:tc>
@@ -930,34 +1794,20 @@
               <w:cnfStyle w:val="000000000000" w:firstRow="0" w:lastRow="0" w:firstColumn="0" w:lastColumn="0" w:oddVBand="0" w:evenVBand="0" w:oddHBand="0" w:evenHBand="0" w:firstRowFirstColumn="0" w:firstRowLastColumn="0" w:lastRowFirstColumn="0" w:lastRowLastColumn="0"/>
             </w:pPr>
             <w:r>
-              <w:t>„</w:t>
-            </w:r>
-            <w:proofErr w:type="spellStart"/>
-            <w:r>
-              <w:t>logout</w:t>
-            </w:r>
-            <w:proofErr w:type="spellEnd"/>
-            <w:r>
-              <w:t>”</w:t>
+              <w:t>„logout”</w:t>
             </w:r>
             <w:r>
               <w:br/>
-            </w:r>
-            <w:proofErr w:type="spellStart"/>
-            <w:r>
               <w:t>username</w:t>
             </w:r>
-            <w:proofErr w:type="spellEnd"/>
           </w:p>
           <w:p>
             <w:pPr>
               <w:cnfStyle w:val="000000000000" w:firstRow="0" w:lastRow="0" w:firstColumn="0" w:lastColumn="0" w:oddVBand="0" w:evenVBand="0" w:oddHBand="0" w:evenHBand="0" w:firstRowFirstColumn="0" w:firstRowLastColumn="0" w:lastRowFirstColumn="0" w:lastRowLastColumn="0"/>
             </w:pPr>
-            <w:proofErr w:type="spellStart"/>
             <w:r>
               <w:t>token</w:t>
             </w:r>
-            <w:proofErr w:type="spellEnd"/>
           </w:p>
         </w:tc>
         <w:tc>
@@ -1002,7 +1852,11 @@
           </w:tcPr>
           <w:p>
             <w:r>
-              <w:t>#do dodania jeśli się nie wyrobię</w:t>
+              <w:t>type:</w:t>
+            </w:r>
+            <w:r>
+              <w:br/>
+              <w:t>token:</w:t>
             </w:r>
           </w:p>
         </w:tc>
@@ -1014,6 +1868,17 @@
             <w:pPr>
               <w:cnfStyle w:val="000000000000" w:firstRow="0" w:lastRow="0" w:firstColumn="0" w:lastColumn="0" w:oddVBand="0" w:evenVBand="0" w:oddHBand="0" w:evenHBand="0" w:firstRowFirstColumn="0" w:firstRowLastColumn="0" w:lastRowFirstColumn="0" w:lastRowLastColumn="0"/>
             </w:pPr>
+            <w:r>
+              <w:t>„auth”</w:t>
+            </w:r>
+          </w:p>
+          <w:p>
+            <w:pPr>
+              <w:cnfStyle w:val="000000000000" w:firstRow="0" w:lastRow="0" w:firstColumn="0" w:lastColumn="0" w:oddVBand="0" w:evenVBand="0" w:oddHBand="0" w:evenHBand="0" w:firstRowFirstColumn="0" w:firstRowLastColumn="0" w:lastRowFirstColumn="0" w:lastRowLastColumn="0"/>
+            </w:pPr>
+            <w:r>
+              <w:t>token</w:t>
+            </w:r>
           </w:p>
         </w:tc>
         <w:tc>
@@ -1024,6 +1889,9 @@
             <w:pPr>
               <w:cnfStyle w:val="000000000000" w:firstRow="0" w:lastRow="0" w:firstColumn="0" w:lastColumn="0" w:oddVBand="0" w:evenVBand="0" w:oddHBand="0" w:evenHBand="0" w:firstRowFirstColumn="0" w:firstRowLastColumn="0" w:lastRowFirstColumn="0" w:lastRowLastColumn="0"/>
             </w:pPr>
+            <w:r>
+              <w:t>W przypadku poprawnego zalogowania odsyła token logowania, w przypadku niepoprawnego logowania – kod błędu 4</w:t>
+            </w:r>
           </w:p>
         </w:tc>
       </w:tr>
@@ -1036,7 +1904,22 @@
             <w:cnfStyle w:val="001000000000" w:firstRow="0" w:lastRow="0" w:firstColumn="1" w:lastColumn="0" w:oddVBand="0" w:evenVBand="0" w:oddHBand="0" w:evenHBand="0" w:firstRowFirstColumn="0" w:firstRowLastColumn="0" w:lastRowFirstColumn="0" w:lastRowLastColumn="0"/>
             <w:tcW w:w="1271" w:type="dxa"/>
           </w:tcPr>
-          <w:p/>
+          <w:p>
+            <w:pPr>
+              <w:rPr>
+                <w:b w:val="0"/>
+                <w:bCs w:val="0"/>
+              </w:rPr>
+            </w:pPr>
+            <w:r>
+              <w:t>type:</w:t>
+            </w:r>
+          </w:p>
+          <w:p>
+            <w:r>
+              <w:t>successfully:</w:t>
+            </w:r>
+          </w:p>
         </w:tc>
         <w:tc>
           <w:tcPr>
@@ -1046,6 +1929,17 @@
             <w:pPr>
               <w:cnfStyle w:val="000000100000" w:firstRow="0" w:lastRow="0" w:firstColumn="0" w:lastColumn="0" w:oddVBand="0" w:evenVBand="0" w:oddHBand="1" w:evenHBand="0" w:firstRowFirstColumn="0" w:firstRowLastColumn="0" w:lastRowFirstColumn="0" w:lastRowLastColumn="0"/>
             </w:pPr>
+            <w:r>
+              <w:t>„auth”</w:t>
+            </w:r>
+          </w:p>
+          <w:p>
+            <w:pPr>
+              <w:cnfStyle w:val="000000100000" w:firstRow="0" w:lastRow="0" w:firstColumn="0" w:lastColumn="0" w:oddVBand="0" w:evenVBand="0" w:oddHBand="1" w:evenHBand="0" w:firstRowFirstColumn="0" w:firstRowLastColumn="0" w:lastRowFirstColumn="0" w:lastRowLastColumn="0"/>
+            </w:pPr>
+            <w:r>
+              <w:t>True</w:t>
+            </w:r>
           </w:p>
         </w:tc>
         <w:tc>
@@ -1056,6 +1950,210 @@
             <w:pPr>
               <w:cnfStyle w:val="000000100000" w:firstRow="0" w:lastRow="0" w:firstColumn="0" w:lastColumn="0" w:oddVBand="0" w:evenVBand="0" w:oddHBand="1" w:evenHBand="0" w:firstRowFirstColumn="0" w:firstRowLastColumn="0" w:lastRowFirstColumn="0" w:lastRowLastColumn="0"/>
             </w:pPr>
+            <w:r>
+              <w:t>W przypadku poprawnego wylogowania odsyła True – w przeiwnym razie kod błędu 5</w:t>
+            </w:r>
+          </w:p>
+        </w:tc>
+      </w:tr>
+      <w:tr>
+        <w:tc>
+          <w:tcPr>
+            <w:cnfStyle w:val="001000000000" w:firstRow="0" w:lastRow="0" w:firstColumn="1" w:lastColumn="0" w:oddVBand="0" w:evenVBand="0" w:oddHBand="0" w:evenHBand="0" w:firstRowFirstColumn="0" w:firstRowLastColumn="0" w:lastRowFirstColumn="0" w:lastRowLastColumn="0"/>
+            <w:tcW w:w="1271" w:type="dxa"/>
+          </w:tcPr>
+          <w:p>
+            <w:pPr>
+              <w:rPr>
+                <w:b w:val="0"/>
+                <w:bCs w:val="0"/>
+              </w:rPr>
+            </w:pPr>
+            <w:r>
+              <w:t>type:</w:t>
+            </w:r>
+          </w:p>
+          <w:p>
+            <w:r>
+              <w:t>pong:</w:t>
+            </w:r>
+          </w:p>
+        </w:tc>
+        <w:tc>
+          <w:tcPr>
+            <w:tcW w:w="1276" w:type="dxa"/>
+          </w:tcPr>
+          <w:p>
+            <w:pPr>
+              <w:cnfStyle w:val="000000000000" w:firstRow="0" w:lastRow="0" w:firstColumn="0" w:lastColumn="0" w:oddVBand="0" w:evenVBand="0" w:oddHBand="0" w:evenHBand="0" w:firstRowFirstColumn="0" w:firstRowLastColumn="0" w:lastRowFirstColumn="0" w:lastRowLastColumn="0"/>
+            </w:pPr>
+            <w:r>
+              <w:t>„ping”</w:t>
+            </w:r>
+          </w:p>
+          <w:p>
+            <w:pPr>
+              <w:cnfStyle w:val="000000000000" w:firstRow="0" w:lastRow="0" w:firstColumn="0" w:lastColumn="0" w:oddVBand="0" w:evenVBand="0" w:oddHBand="0" w:evenHBand="0" w:firstRowFirstColumn="0" w:firstRowLastColumn="0" w:lastRowFirstColumn="0" w:lastRowLastColumn="0"/>
+            </w:pPr>
+            <w:r>
+              <w:t>True</w:t>
+            </w:r>
+          </w:p>
+        </w:tc>
+        <w:tc>
+          <w:tcPr>
+            <w:tcW w:w="6515" w:type="dxa"/>
+          </w:tcPr>
+          <w:p>
+            <w:pPr>
+              <w:cnfStyle w:val="000000000000" w:firstRow="0" w:lastRow="0" w:firstColumn="0" w:lastColumn="0" w:oddVBand="0" w:evenVBand="0" w:oddHBand="0" w:evenHBand="0" w:firstRowFirstColumn="0" w:firstRowLastColumn="0" w:lastRowFirstColumn="0" w:lastRowLastColumn="0"/>
+            </w:pPr>
+            <w:r>
+              <w:t>W przypadku poprawnego wysłania sygnału aktywności odsyła true, jeśli nie – klient otrzymuje kod błędu 6</w:t>
+            </w:r>
+          </w:p>
+        </w:tc>
+      </w:tr>
+      <w:tr>
+        <w:trPr>
+          <w:cnfStyle w:val="000000100000" w:firstRow="0" w:lastRow="0" w:firstColumn="0" w:lastColumn="0" w:oddVBand="0" w:evenVBand="0" w:oddHBand="1" w:evenHBand="0" w:firstRowFirstColumn="0" w:firstRowLastColumn="0" w:lastRowFirstColumn="0" w:lastRowLastColumn="0"/>
+        </w:trPr>
+        <w:tc>
+          <w:tcPr>
+            <w:cnfStyle w:val="001000000000" w:firstRow="0" w:lastRow="0" w:firstColumn="1" w:lastColumn="0" w:oddVBand="0" w:evenVBand="0" w:oddHBand="0" w:evenHBand="0" w:firstRowFirstColumn="0" w:firstRowLastColumn="0" w:lastRowFirstColumn="0" w:lastRowLastColumn="0"/>
+            <w:tcW w:w="1271" w:type="dxa"/>
+          </w:tcPr>
+          <w:p>
+            <w:pPr>
+              <w:rPr>
+                <w:b w:val="0"/>
+                <w:bCs w:val="0"/>
+              </w:rPr>
+            </w:pPr>
+            <w:r>
+              <w:t>type:</w:t>
+            </w:r>
+          </w:p>
+          <w:p>
+            <w:pPr>
+              <w:rPr>
+                <w:b w:val="0"/>
+                <w:bCs w:val="0"/>
+              </w:rPr>
+            </w:pPr>
+            <w:r>
+              <w:t>current_price:</w:t>
+            </w:r>
+          </w:p>
+          <w:p>
+            <w:pPr>
+              <w:rPr>
+                <w:b w:val="0"/>
+                <w:bCs w:val="0"/>
+              </w:rPr>
+            </w:pPr>
+            <w:r>
+              <w:t>name:</w:t>
+            </w:r>
+          </w:p>
+          <w:p>
+            <w:pPr>
+              <w:rPr>
+                <w:b w:val="0"/>
+                <w:bCs w:val="0"/>
+              </w:rPr>
+            </w:pPr>
+            <w:r>
+              <w:t>end_time</w:t>
+            </w:r>
+          </w:p>
+          <w:p>
+            <w:pPr>
+              <w:rPr>
+                <w:b w:val="0"/>
+                <w:bCs w:val="0"/>
+              </w:rPr>
+            </w:pPr>
+            <w:r>
+              <w:t>leader:</w:t>
+            </w:r>
+          </w:p>
+          <w:p>
+            <w:r>
+              <w:t>started:</w:t>
+            </w:r>
+          </w:p>
+        </w:tc>
+        <w:tc>
+          <w:tcPr>
+            <w:tcW w:w="1276" w:type="dxa"/>
+          </w:tcPr>
+          <w:p>
+            <w:pPr>
+              <w:cnfStyle w:val="000000100000" w:firstRow="0" w:lastRow="0" w:firstColumn="0" w:lastColumn="0" w:oddVBand="0" w:evenVBand="0" w:oddHBand="1" w:evenHBand="0" w:firstRowFirstColumn="0" w:firstRowLastColumn="0" w:lastRowFirstColumn="0" w:lastRowLastColumn="0"/>
+            </w:pPr>
+            <w:r>
+              <w:t>„bet”</w:t>
+            </w:r>
+          </w:p>
+          <w:p>
+            <w:pPr>
+              <w:cnfStyle w:val="000000100000" w:firstRow="0" w:lastRow="0" w:firstColumn="0" w:lastColumn="0" w:oddVBand="0" w:evenVBand="0" w:oddHBand="1" w:evenHBand="0" w:firstRowFirstColumn="0" w:firstRowLastColumn="0" w:lastRowFirstColumn="0" w:lastRowLastColumn="0"/>
+            </w:pPr>
+            <w:r>
+              <w:t>current_price</w:t>
+            </w:r>
+          </w:p>
+          <w:p>
+            <w:pPr>
+              <w:cnfStyle w:val="000000100000" w:firstRow="0" w:lastRow="0" w:firstColumn="0" w:lastColumn="0" w:oddVBand="0" w:evenVBand="0" w:oddHBand="1" w:evenHBand="0" w:firstRowFirstColumn="0" w:firstRowLastColumn="0" w:lastRowFirstColumn="0" w:lastRowLastColumn="0"/>
+            </w:pPr>
+            <w:r>
+              <w:t>name</w:t>
+            </w:r>
+          </w:p>
+          <w:p>
+            <w:pPr>
+              <w:cnfStyle w:val="000000100000" w:firstRow="0" w:lastRow="0" w:firstColumn="0" w:lastColumn="0" w:oddVBand="0" w:evenVBand="0" w:oddHBand="1" w:evenHBand="0" w:firstRowFirstColumn="0" w:firstRowLastColumn="0" w:lastRowFirstColumn="0" w:lastRowLastColumn="0"/>
+            </w:pPr>
+            <w:r>
+              <w:t>end_time</w:t>
+            </w:r>
+          </w:p>
+          <w:p>
+            <w:pPr>
+              <w:cnfStyle w:val="000000100000" w:firstRow="0" w:lastRow="0" w:firstColumn="0" w:lastColumn="0" w:oddVBand="0" w:evenVBand="0" w:oddHBand="1" w:evenHBand="0" w:firstRowFirstColumn="0" w:firstRowLastColumn="0" w:lastRowFirstColumn="0" w:lastRowLastColumn="0"/>
+            </w:pPr>
+            <w:r>
+              <w:t>leader</w:t>
+            </w:r>
+          </w:p>
+          <w:p>
+            <w:pPr>
+              <w:cnfStyle w:val="000000100000" w:firstRow="0" w:lastRow="0" w:firstColumn="0" w:lastColumn="0" w:oddVBand="0" w:evenVBand="0" w:oddHBand="1" w:evenHBand="0" w:firstRowFirstColumn="0" w:firstRowLastColumn="0" w:lastRowFirstColumn="0" w:lastRowLastColumn="0"/>
+            </w:pPr>
+            <w:r>
+              <w:t>True</w:t>
+            </w:r>
+          </w:p>
+        </w:tc>
+        <w:tc>
+          <w:tcPr>
+            <w:tcW w:w="6515" w:type="dxa"/>
+          </w:tcPr>
+          <w:p>
+            <w:pPr>
+              <w:cnfStyle w:val="000000100000" w:firstRow="0" w:lastRow="0" w:firstColumn="0" w:lastColumn="0" w:oddVBand="0" w:evenVBand="0" w:oddHBand="1" w:evenHBand="0" w:firstRowFirstColumn="0" w:firstRowLastColumn="0" w:lastRowFirstColumn="0" w:lastRowLastColumn="0"/>
+            </w:pPr>
+            <w:r>
+              <w:t>W przypadku podbicia ceny rozsyła broadcast’em do wszystkich klientów informacje o nowej cenie, nowym prowadzącym i uaktualnia czas zakończenia aukcji</w:t>
+            </w:r>
+            <w:r>
+              <w:t>. Nowo podłączeniu kupujący otrzymują również informację o nazwie przedmiotu oraz o rozpoczęciu aukcji</w:t>
+            </w:r>
+            <w:r>
+              <w:t>. W przypadku błędu kod 4</w:t>
+            </w:r>
           </w:p>
         </w:tc>
       </w:tr>
@@ -1096,7 +2194,7 @@
       <w:r>
         <w:br/>
       </w:r>
-      <w:bookmarkStart w:id="8" w:name="_Toc74991615"/>
+      <w:bookmarkStart w:id="8" w:name="_Toc74993075"/>
       <w:r>
         <w:t>7</w:t>
       </w:r>
@@ -1330,6 +2428,7 @@
           </w:tcPr>
           <w:p>
             <w:r>
+              <w:lastRenderedPageBreak/>
               <w:t>5</w:t>
             </w:r>
           </w:p>
@@ -1395,23 +2494,7 @@
               <w:cnfStyle w:val="000000000000" w:firstRow="0" w:lastRow="0" w:firstColumn="0" w:lastColumn="0" w:oddVBand="0" w:evenVBand="0" w:oddHBand="0" w:evenHBand="0" w:firstRowFirstColumn="0" w:firstRowLastColumn="0" w:lastRowFirstColumn="0" w:lastRowLastColumn="0"/>
             </w:pPr>
             <w:r>
-              <w:t xml:space="preserve">Problem z autoryzacją – pojawia się, gdy </w:t>
-            </w:r>
-            <w:proofErr w:type="spellStart"/>
-            <w:r>
-              <w:t>token</w:t>
-            </w:r>
-            <w:proofErr w:type="spellEnd"/>
-            <w:r>
-              <w:t xml:space="preserve"> użytkownika jest niezgodny z jego </w:t>
-            </w:r>
-            <w:proofErr w:type="spellStart"/>
-            <w:r>
-              <w:t>nickiem</w:t>
-            </w:r>
-            <w:proofErr w:type="spellEnd"/>
-            <w:r>
-              <w:t>.</w:t>
+              <w:t>Problem z autoryzacją – pojawia się, gdy token użytkownika jest niezgodny z jego nickiem.</w:t>
             </w:r>
           </w:p>
         </w:tc>
@@ -1461,10 +2544,9 @@
         <w:pStyle w:val="Nagwek1"/>
       </w:pPr>
       <w:r>
-        <w:lastRenderedPageBreak/>
         <w:br/>
       </w:r>
-      <w:bookmarkStart w:id="9" w:name="_Toc74991616"/>
+      <w:bookmarkStart w:id="9" w:name="_Toc74993076"/>
       <w:r>
         <w:t xml:space="preserve">8. </w:t>
       </w:r>
@@ -1478,6 +2560,9 @@
     </w:p>
     <w:p>
       <w:r>
+        <w:rPr>
+          <w:noProof/>
+        </w:rPr>
         <w:drawing>
           <wp:anchor distT="0" distB="0" distL="114300" distR="114300" simplePos="0" relativeHeight="251658240" behindDoc="1" locked="0" layoutInCell="1" allowOverlap="1" wp14:anchorId="6F3A507F" wp14:editId="39D87CAF">
             <wp:simplePos x="0" y="0"/>
@@ -1510,7 +2595,7 @@
                     <pic:cNvPicPr/>
                   </pic:nvPicPr>
                   <pic:blipFill>
-                    <a:blip r:embed="rId9">
+                    <a:blip r:embed="rId11">
                       <a:extLst>
                         <a:ext uri="{28A0092B-C50C-407E-A947-70E740481C1C}">
                           <a14:useLocalDpi xmlns:a14="http://schemas.microsoft.com/office/drawing/2010/main" val="0"/>
@@ -1540,15 +2625,7 @@
         <w:t>Struktura plików w projekcie została podzielona na podkatalogi.</w:t>
       </w:r>
       <w:r>
-        <w:t xml:space="preserve"> W głównym katalogu „</w:t>
-      </w:r>
-      <w:proofErr w:type="spellStart"/>
-      <w:r>
-        <w:t>quick_trader</w:t>
-      </w:r>
-      <w:proofErr w:type="spellEnd"/>
-      <w:r>
-        <w:t>” znajdują się podkatalogi:</w:t>
+        <w:t xml:space="preserve"> W głównym katalogu „quick_trader” znajdują się podkatalogi:</w:t>
       </w:r>
     </w:p>
     <w:p>
@@ -1559,13 +2636,8 @@
           <w:numId w:val="7"/>
         </w:numPr>
       </w:pPr>
-      <w:proofErr w:type="spellStart"/>
-      <w:r>
-        <w:t>client</w:t>
-      </w:r>
-      <w:proofErr w:type="spellEnd"/>
-      <w:r>
-        <w:t xml:space="preserve"> – przechowujący pliki klienta aplikacji:</w:t>
+      <w:r>
+        <w:t>client – przechowujący pliki klienta aplikacji:</w:t>
       </w:r>
     </w:p>
     <w:p>
@@ -1600,13 +2672,8 @@
           <w:numId w:val="7"/>
         </w:numPr>
       </w:pPr>
-      <w:proofErr w:type="spellStart"/>
-      <w:r>
-        <w:t>doc</w:t>
-      </w:r>
-      <w:proofErr w:type="spellEnd"/>
-      <w:r>
-        <w:t xml:space="preserve"> – zawierający dokumentację projektu</w:t>
+      <w:r>
+        <w:t>doc – zawierający dokumentację projektu</w:t>
       </w:r>
     </w:p>
     <w:p>
@@ -1617,13 +2684,8 @@
           <w:numId w:val="7"/>
         </w:numPr>
       </w:pPr>
-      <w:proofErr w:type="spellStart"/>
-      <w:r>
-        <w:t>gui</w:t>
-      </w:r>
-      <w:proofErr w:type="spellEnd"/>
-      <w:r>
-        <w:t xml:space="preserve"> – w którym znajdują się pliki interfejsu graficznego klienta:</w:t>
+      <w:r>
+        <w:t>gui – w którym znajdują się pliki interfejsu graficznego klienta:</w:t>
       </w:r>
     </w:p>
     <w:p>
@@ -1646,11 +2708,9 @@
           <w:numId w:val="7"/>
         </w:numPr>
       </w:pPr>
-      <w:proofErr w:type="spellStart"/>
       <w:r>
         <w:t>logged.ui</w:t>
       </w:r>
-      <w:proofErr w:type="spellEnd"/>
     </w:p>
     <w:p>
       <w:pPr>
@@ -1660,11 +2720,9 @@
           <w:numId w:val="7"/>
         </w:numPr>
       </w:pPr>
-      <w:proofErr w:type="spellStart"/>
       <w:r>
         <w:t>login.ui</w:t>
       </w:r>
-      <w:proofErr w:type="spellEnd"/>
     </w:p>
     <w:p>
       <w:pPr>
@@ -1674,13 +2732,8 @@
           <w:numId w:val="7"/>
         </w:numPr>
       </w:pPr>
-      <w:proofErr w:type="spellStart"/>
-      <w:r>
-        <w:t>server</w:t>
-      </w:r>
-      <w:proofErr w:type="spellEnd"/>
-      <w:r>
-        <w:t xml:space="preserve"> – główny podkatalog z plikami serwera:</w:t>
+      <w:r>
+        <w:t>server – główny podkatalog z plikami serwera:</w:t>
       </w:r>
     </w:p>
     <w:p>
@@ -1691,13 +2744,8 @@
           <w:numId w:val="7"/>
         </w:numPr>
       </w:pPr>
-      <w:proofErr w:type="spellStart"/>
-      <w:r>
-        <w:t>routes</w:t>
-      </w:r>
-      <w:proofErr w:type="spellEnd"/>
-      <w:r>
-        <w:t xml:space="preserve"> – kolejny podkatalog zawierający pliki obsługi</w:t>
+      <w:r>
+        <w:t>routes – kolejny podkatalog zawierający pliki obsługi</w:t>
       </w:r>
     </w:p>
     <w:p>
@@ -1840,11 +2888,9 @@
           <w:numId w:val="7"/>
         </w:numPr>
       </w:pPr>
-      <w:proofErr w:type="spellStart"/>
       <w:r>
         <w:t>tls.cert</w:t>
       </w:r>
-      <w:proofErr w:type="spellEnd"/>
     </w:p>
     <w:p>
       <w:pPr>
@@ -1854,906 +2900,182 @@
           <w:numId w:val="7"/>
         </w:numPr>
       </w:pPr>
-      <w:proofErr w:type="spellStart"/>
       <w:r>
         <w:t>tls.key</w:t>
       </w:r>
-      <w:proofErr w:type="spellEnd"/>
     </w:p>
     <w:p/>
     <w:p/>
     <w:p/>
     <w:p/>
-    <w:p/>
-    <w:p/>
-    <w:p/>
-    <w:p/>
-    <w:p/>
-    <w:p/>
-    <w:sdt>
-      <w:sdtPr>
-        <w:id w:val="968328122"/>
-        <w:docPartObj>
-          <w:docPartGallery w:val="Table of Contents"/>
-          <w:docPartUnique/>
-        </w:docPartObj>
-      </w:sdtPr>
-      <w:sdtEndPr>
+    <w:p>
+      <w:pPr>
+        <w:pStyle w:val="Nagwek1"/>
+      </w:pPr>
+      <w:bookmarkStart w:id="10" w:name="_Toc74993077"/>
+      <w:r>
+        <w:lastRenderedPageBreak/>
+        <w:t>9.      Diagram sekwencyjny aplikacji</w:t>
+      </w:r>
+      <w:bookmarkEnd w:id="10"/>
+    </w:p>
+    <w:p>
+      <w:r>
         <w:rPr>
-          <w:rFonts w:asciiTheme="minorHAnsi" w:eastAsiaTheme="minorHAnsi" w:hAnsiTheme="minorHAnsi" w:cstheme="minorBidi"/>
-          <w:b/>
-          <w:bCs/>
-          <w:color w:val="auto"/>
-          <w:sz w:val="22"/>
-          <w:szCs w:val="22"/>
-          <w:lang w:eastAsia="en-US"/>
+          <w:noProof/>
         </w:rPr>
-      </w:sdtEndPr>
-      <w:sdtContent>
-        <w:p>
-          <w:pPr>
-            <w:pStyle w:val="Nagwekspisutreci"/>
-            <w:rPr>
-              <w:sz w:val="72"/>
-              <w:szCs w:val="72"/>
-            </w:rPr>
-          </w:pPr>
-          <w:r>
-            <w:rPr>
-              <w:sz w:val="72"/>
-              <w:szCs w:val="72"/>
-            </w:rPr>
-            <w:t>Spis treści</w:t>
-          </w:r>
-        </w:p>
-        <w:p>
-          <w:pPr>
-            <w:rPr>
-              <w:lang w:eastAsia="pl-PL"/>
-            </w:rPr>
-          </w:pPr>
-        </w:p>
-        <w:p>
-          <w:pPr>
-            <w:pStyle w:val="Spistreci1"/>
-            <w:tabs>
-              <w:tab w:val="right" w:leader="dot" w:pos="9062"/>
-            </w:tabs>
-            <w:rPr>
-              <w:rFonts w:eastAsiaTheme="minorEastAsia"/>
-              <w:noProof/>
-              <w:lang w:eastAsia="pl-PL"/>
-            </w:rPr>
-          </w:pPr>
-          <w:r>
-            <w:fldChar w:fldCharType="begin"/>
-          </w:r>
-          <w:r>
-            <w:instrText xml:space="preserve"> TOC \o "1-3" \h \z \u </w:instrText>
-          </w:r>
-          <w:r>
-            <w:fldChar w:fldCharType="separate"/>
-          </w:r>
-          <w:hyperlink w:anchor="_Toc74991607" w:history="1">
-            <w:r>
-              <w:rPr>
-                <w:rStyle w:val="Hipercze"/>
-                <w:noProof/>
-              </w:rPr>
-              <w:t>1. Czym jest Quick Trader?</w:t>
-            </w:r>
-            <w:r>
-              <w:rPr>
-                <w:noProof/>
-                <w:webHidden/>
-              </w:rPr>
-              <w:tab/>
-            </w:r>
-            <w:r>
-              <w:rPr>
-                <w:noProof/>
-                <w:webHidden/>
-              </w:rPr>
-              <w:fldChar w:fldCharType="begin"/>
-            </w:r>
-            <w:r>
-              <w:rPr>
-                <w:noProof/>
-                <w:webHidden/>
-              </w:rPr>
-              <w:instrText xml:space="preserve"> PAGEREF _Toc74991607 \h </w:instrText>
-            </w:r>
-            <w:r>
-              <w:rPr>
-                <w:noProof/>
-                <w:webHidden/>
-              </w:rPr>
-            </w:r>
-            <w:r>
-              <w:rPr>
-                <w:noProof/>
-                <w:webHidden/>
-              </w:rPr>
-              <w:fldChar w:fldCharType="separate"/>
-            </w:r>
-            <w:r>
-              <w:rPr>
-                <w:noProof/>
-                <w:webHidden/>
-              </w:rPr>
-              <w:t>2</w:t>
-            </w:r>
-            <w:r>
-              <w:rPr>
-                <w:noProof/>
-                <w:webHidden/>
-              </w:rPr>
-              <w:fldChar w:fldCharType="end"/>
-            </w:r>
-          </w:hyperlink>
-        </w:p>
-        <w:p>
-          <w:pPr>
-            <w:pStyle w:val="Spistreci2"/>
-            <w:tabs>
-              <w:tab w:val="left" w:pos="880"/>
-              <w:tab w:val="right" w:leader="dot" w:pos="9062"/>
-            </w:tabs>
-            <w:rPr>
-              <w:rFonts w:eastAsiaTheme="minorEastAsia"/>
-              <w:noProof/>
-              <w:lang w:eastAsia="pl-PL"/>
-            </w:rPr>
-          </w:pPr>
-          <w:hyperlink w:anchor="_Toc74991608" w:history="1">
-            <w:r>
-              <w:rPr>
-                <w:rStyle w:val="Hipercze"/>
-                <w:noProof/>
-              </w:rPr>
-              <w:t>1.1.</w:t>
-            </w:r>
-            <w:r>
-              <w:rPr>
-                <w:rFonts w:eastAsiaTheme="minorEastAsia"/>
-                <w:noProof/>
-                <w:lang w:eastAsia="pl-PL"/>
-              </w:rPr>
-              <w:tab/>
-            </w:r>
-            <w:r>
-              <w:rPr>
-                <w:rStyle w:val="Hipercze"/>
-                <w:noProof/>
-              </w:rPr>
-              <w:t>Dlaczego Quick Trader?</w:t>
-            </w:r>
-            <w:r>
-              <w:rPr>
-                <w:noProof/>
-                <w:webHidden/>
-              </w:rPr>
-              <w:tab/>
-            </w:r>
-            <w:r>
-              <w:rPr>
-                <w:noProof/>
-                <w:webHidden/>
-              </w:rPr>
-              <w:fldChar w:fldCharType="begin"/>
-            </w:r>
-            <w:r>
-              <w:rPr>
-                <w:noProof/>
-                <w:webHidden/>
-              </w:rPr>
-              <w:instrText xml:space="preserve"> PAGEREF _Toc74991608 \h </w:instrText>
-            </w:r>
-            <w:r>
-              <w:rPr>
-                <w:noProof/>
-                <w:webHidden/>
-              </w:rPr>
-            </w:r>
-            <w:r>
-              <w:rPr>
-                <w:noProof/>
-                <w:webHidden/>
-              </w:rPr>
-              <w:fldChar w:fldCharType="separate"/>
-            </w:r>
-            <w:r>
-              <w:rPr>
-                <w:noProof/>
-                <w:webHidden/>
-              </w:rPr>
-              <w:t>2</w:t>
-            </w:r>
-            <w:r>
-              <w:rPr>
-                <w:noProof/>
-                <w:webHidden/>
-              </w:rPr>
-              <w:fldChar w:fldCharType="end"/>
-            </w:r>
-          </w:hyperlink>
-        </w:p>
-        <w:p>
-          <w:pPr>
-            <w:pStyle w:val="Spistreci2"/>
-            <w:tabs>
-              <w:tab w:val="left" w:pos="880"/>
-              <w:tab w:val="right" w:leader="dot" w:pos="9062"/>
-            </w:tabs>
-            <w:rPr>
-              <w:rFonts w:eastAsiaTheme="minorEastAsia"/>
-              <w:noProof/>
-              <w:lang w:eastAsia="pl-PL"/>
-            </w:rPr>
-          </w:pPr>
-          <w:hyperlink w:anchor="_Toc74991609" w:history="1">
-            <w:r>
-              <w:rPr>
-                <w:rStyle w:val="Hipercze"/>
-                <w:noProof/>
-              </w:rPr>
-              <w:t>1.2.</w:t>
-            </w:r>
-            <w:r>
-              <w:rPr>
-                <w:rFonts w:eastAsiaTheme="minorEastAsia"/>
-                <w:noProof/>
-                <w:lang w:eastAsia="pl-PL"/>
-              </w:rPr>
-              <w:tab/>
-            </w:r>
-            <w:r>
-              <w:rPr>
-                <w:rStyle w:val="Hipercze"/>
-                <w:noProof/>
-              </w:rPr>
-              <w:t>Co wyróżnia Quick Trader na tle konkurencji?</w:t>
-            </w:r>
-            <w:r>
-              <w:rPr>
-                <w:noProof/>
-                <w:webHidden/>
-              </w:rPr>
-              <w:tab/>
-            </w:r>
-            <w:r>
-              <w:rPr>
-                <w:noProof/>
-                <w:webHidden/>
-              </w:rPr>
-              <w:fldChar w:fldCharType="begin"/>
-            </w:r>
-            <w:r>
-              <w:rPr>
-                <w:noProof/>
-                <w:webHidden/>
-              </w:rPr>
-              <w:instrText xml:space="preserve"> PAGEREF _Toc74991609 \h </w:instrText>
-            </w:r>
-            <w:r>
-              <w:rPr>
-                <w:noProof/>
-                <w:webHidden/>
-              </w:rPr>
-            </w:r>
-            <w:r>
-              <w:rPr>
-                <w:noProof/>
-                <w:webHidden/>
-              </w:rPr>
-              <w:fldChar w:fldCharType="separate"/>
-            </w:r>
-            <w:r>
-              <w:rPr>
-                <w:noProof/>
-                <w:webHidden/>
-              </w:rPr>
-              <w:t>2</w:t>
-            </w:r>
-            <w:r>
-              <w:rPr>
-                <w:noProof/>
-                <w:webHidden/>
-              </w:rPr>
-              <w:fldChar w:fldCharType="end"/>
-            </w:r>
-          </w:hyperlink>
-        </w:p>
-        <w:p>
-          <w:pPr>
-            <w:pStyle w:val="Spistreci1"/>
-            <w:tabs>
-              <w:tab w:val="left" w:pos="440"/>
-              <w:tab w:val="right" w:leader="dot" w:pos="9062"/>
-            </w:tabs>
-            <w:rPr>
-              <w:rFonts w:eastAsiaTheme="minorEastAsia"/>
-              <w:noProof/>
-              <w:lang w:eastAsia="pl-PL"/>
-            </w:rPr>
-          </w:pPr>
-          <w:hyperlink w:anchor="_Toc74991610" w:history="1">
-            <w:r>
-              <w:rPr>
-                <w:rStyle w:val="Hipercze"/>
-                <w:noProof/>
-              </w:rPr>
-              <w:t>2.</w:t>
-            </w:r>
-            <w:r>
-              <w:rPr>
-                <w:rFonts w:eastAsiaTheme="minorEastAsia"/>
-                <w:noProof/>
-                <w:lang w:eastAsia="pl-PL"/>
-              </w:rPr>
-              <w:tab/>
-            </w:r>
-            <w:r>
-              <w:rPr>
-                <w:rStyle w:val="Hipercze"/>
-                <w:noProof/>
-              </w:rPr>
-              <w:t>Nasz zespół</w:t>
-            </w:r>
-            <w:r>
-              <w:rPr>
-                <w:noProof/>
-                <w:webHidden/>
-              </w:rPr>
-              <w:tab/>
-            </w:r>
-            <w:r>
-              <w:rPr>
-                <w:noProof/>
-                <w:webHidden/>
-              </w:rPr>
-              <w:fldChar w:fldCharType="begin"/>
-            </w:r>
-            <w:r>
-              <w:rPr>
-                <w:noProof/>
-                <w:webHidden/>
-              </w:rPr>
-              <w:instrText xml:space="preserve"> PAGEREF _Toc74991610 \h </w:instrText>
-            </w:r>
-            <w:r>
-              <w:rPr>
-                <w:noProof/>
-                <w:webHidden/>
-              </w:rPr>
-            </w:r>
-            <w:r>
-              <w:rPr>
-                <w:noProof/>
-                <w:webHidden/>
-              </w:rPr>
-              <w:fldChar w:fldCharType="separate"/>
-            </w:r>
-            <w:r>
-              <w:rPr>
-                <w:noProof/>
-                <w:webHidden/>
-              </w:rPr>
-              <w:t>2</w:t>
-            </w:r>
-            <w:r>
-              <w:rPr>
-                <w:noProof/>
-                <w:webHidden/>
-              </w:rPr>
-              <w:fldChar w:fldCharType="end"/>
-            </w:r>
-          </w:hyperlink>
-        </w:p>
-        <w:p>
-          <w:pPr>
-            <w:pStyle w:val="Spistreci1"/>
-            <w:tabs>
-              <w:tab w:val="left" w:pos="440"/>
-              <w:tab w:val="right" w:leader="dot" w:pos="9062"/>
-            </w:tabs>
-            <w:rPr>
-              <w:rFonts w:eastAsiaTheme="minorEastAsia"/>
-              <w:noProof/>
-              <w:lang w:eastAsia="pl-PL"/>
-            </w:rPr>
-          </w:pPr>
-          <w:hyperlink w:anchor="_Toc74991611" w:history="1">
-            <w:r>
-              <w:rPr>
-                <w:rStyle w:val="Hipercze"/>
-                <w:noProof/>
-              </w:rPr>
-              <w:t>3.</w:t>
-            </w:r>
-            <w:r>
-              <w:rPr>
-                <w:rFonts w:eastAsiaTheme="minorEastAsia"/>
-                <w:noProof/>
-                <w:lang w:eastAsia="pl-PL"/>
-              </w:rPr>
-              <w:tab/>
-            </w:r>
-            <w:r>
-              <w:rPr>
-                <w:rStyle w:val="Hipercze"/>
-                <w:noProof/>
-              </w:rPr>
-              <w:t>Przebieg aukcji – jestem kupującym</w:t>
-            </w:r>
-            <w:r>
-              <w:rPr>
-                <w:noProof/>
-                <w:webHidden/>
-              </w:rPr>
-              <w:tab/>
-            </w:r>
-            <w:r>
-              <w:rPr>
-                <w:noProof/>
-                <w:webHidden/>
-              </w:rPr>
-              <w:fldChar w:fldCharType="begin"/>
-            </w:r>
-            <w:r>
-              <w:rPr>
-                <w:noProof/>
-                <w:webHidden/>
-              </w:rPr>
-              <w:instrText xml:space="preserve"> PAGEREF _Toc74991611 \h </w:instrText>
-            </w:r>
-            <w:r>
-              <w:rPr>
-                <w:noProof/>
-                <w:webHidden/>
-              </w:rPr>
-            </w:r>
-            <w:r>
-              <w:rPr>
-                <w:noProof/>
-                <w:webHidden/>
-              </w:rPr>
-              <w:fldChar w:fldCharType="separate"/>
-            </w:r>
-            <w:r>
-              <w:rPr>
-                <w:noProof/>
-                <w:webHidden/>
-              </w:rPr>
-              <w:t>2</w:t>
-            </w:r>
-            <w:r>
-              <w:rPr>
-                <w:noProof/>
-                <w:webHidden/>
-              </w:rPr>
-              <w:fldChar w:fldCharType="end"/>
-            </w:r>
-          </w:hyperlink>
-        </w:p>
-        <w:p>
-          <w:pPr>
-            <w:pStyle w:val="Spistreci1"/>
-            <w:tabs>
-              <w:tab w:val="left" w:pos="440"/>
-              <w:tab w:val="right" w:leader="dot" w:pos="9062"/>
-            </w:tabs>
-            <w:rPr>
-              <w:rFonts w:eastAsiaTheme="minorEastAsia"/>
-              <w:noProof/>
-              <w:lang w:eastAsia="pl-PL"/>
-            </w:rPr>
-          </w:pPr>
-          <w:hyperlink w:anchor="_Toc74991612" w:history="1">
-            <w:r>
-              <w:rPr>
-                <w:rStyle w:val="Hipercze"/>
-                <w:noProof/>
-              </w:rPr>
-              <w:t>4.</w:t>
-            </w:r>
-            <w:r>
-              <w:rPr>
-                <w:rFonts w:eastAsiaTheme="minorEastAsia"/>
-                <w:noProof/>
-                <w:lang w:eastAsia="pl-PL"/>
-              </w:rPr>
-              <w:tab/>
-            </w:r>
-            <w:r>
-              <w:rPr>
-                <w:rStyle w:val="Hipercze"/>
-                <w:noProof/>
-              </w:rPr>
-              <w:t>Przebieg aukcji – jestem administratorem</w:t>
-            </w:r>
-            <w:r>
-              <w:rPr>
-                <w:noProof/>
-                <w:webHidden/>
-              </w:rPr>
-              <w:tab/>
-            </w:r>
-            <w:r>
-              <w:rPr>
-                <w:noProof/>
-                <w:webHidden/>
-              </w:rPr>
-              <w:fldChar w:fldCharType="begin"/>
-            </w:r>
-            <w:r>
-              <w:rPr>
-                <w:noProof/>
-                <w:webHidden/>
-              </w:rPr>
-              <w:instrText xml:space="preserve"> PAGEREF _Toc74991612 \h </w:instrText>
-            </w:r>
-            <w:r>
-              <w:rPr>
-                <w:noProof/>
-                <w:webHidden/>
-              </w:rPr>
-            </w:r>
-            <w:r>
-              <w:rPr>
-                <w:noProof/>
-                <w:webHidden/>
-              </w:rPr>
-              <w:fldChar w:fldCharType="separate"/>
-            </w:r>
-            <w:r>
-              <w:rPr>
-                <w:noProof/>
-                <w:webHidden/>
-              </w:rPr>
-              <w:t>2</w:t>
-            </w:r>
-            <w:r>
-              <w:rPr>
-                <w:noProof/>
-                <w:webHidden/>
-              </w:rPr>
-              <w:fldChar w:fldCharType="end"/>
-            </w:r>
-          </w:hyperlink>
-        </w:p>
-        <w:p>
-          <w:pPr>
-            <w:pStyle w:val="Spistreci1"/>
-            <w:tabs>
-              <w:tab w:val="left" w:pos="440"/>
-              <w:tab w:val="right" w:leader="dot" w:pos="9062"/>
-            </w:tabs>
-            <w:rPr>
-              <w:rFonts w:eastAsiaTheme="minorEastAsia"/>
-              <w:noProof/>
-              <w:lang w:eastAsia="pl-PL"/>
-            </w:rPr>
-          </w:pPr>
-          <w:hyperlink w:anchor="_Toc74991613" w:history="1">
-            <w:r>
-              <w:rPr>
-                <w:rStyle w:val="Hipercze"/>
-                <w:noProof/>
-              </w:rPr>
-              <w:t>5.</w:t>
-            </w:r>
-            <w:r>
-              <w:rPr>
-                <w:rFonts w:eastAsiaTheme="minorEastAsia"/>
-                <w:noProof/>
-                <w:lang w:eastAsia="pl-PL"/>
-              </w:rPr>
-              <w:tab/>
-            </w:r>
-            <w:r>
-              <w:rPr>
-                <w:rStyle w:val="Hipercze"/>
-                <w:noProof/>
-              </w:rPr>
-              <w:t>Instrukcja uruchomienia serwera oraz klienta</w:t>
-            </w:r>
-            <w:r>
-              <w:rPr>
-                <w:noProof/>
-                <w:webHidden/>
-              </w:rPr>
-              <w:tab/>
-            </w:r>
-            <w:r>
-              <w:rPr>
-                <w:noProof/>
-                <w:webHidden/>
-              </w:rPr>
-              <w:fldChar w:fldCharType="begin"/>
-            </w:r>
-            <w:r>
-              <w:rPr>
-                <w:noProof/>
-                <w:webHidden/>
-              </w:rPr>
-              <w:instrText xml:space="preserve"> PAGEREF _Toc74991613 \h </w:instrText>
-            </w:r>
-            <w:r>
-              <w:rPr>
-                <w:noProof/>
-                <w:webHidden/>
-              </w:rPr>
-            </w:r>
-            <w:r>
-              <w:rPr>
-                <w:noProof/>
-                <w:webHidden/>
-              </w:rPr>
-              <w:fldChar w:fldCharType="separate"/>
-            </w:r>
-            <w:r>
-              <w:rPr>
-                <w:noProof/>
-                <w:webHidden/>
-              </w:rPr>
-              <w:t>3</w:t>
-            </w:r>
-            <w:r>
-              <w:rPr>
-                <w:noProof/>
-                <w:webHidden/>
-              </w:rPr>
-              <w:fldChar w:fldCharType="end"/>
-            </w:r>
-          </w:hyperlink>
-        </w:p>
-        <w:p>
-          <w:pPr>
-            <w:pStyle w:val="Spistreci1"/>
-            <w:tabs>
-              <w:tab w:val="left" w:pos="440"/>
-              <w:tab w:val="right" w:leader="dot" w:pos="9062"/>
-            </w:tabs>
-            <w:rPr>
-              <w:rFonts w:eastAsiaTheme="minorEastAsia"/>
-              <w:noProof/>
-              <w:lang w:eastAsia="pl-PL"/>
-            </w:rPr>
-          </w:pPr>
-          <w:hyperlink w:anchor="_Toc74991614" w:history="1">
-            <w:r>
-              <w:rPr>
-                <w:rStyle w:val="Hipercze"/>
-                <w:noProof/>
-              </w:rPr>
-              <w:t>6.</w:t>
-            </w:r>
-            <w:r>
-              <w:rPr>
-                <w:rFonts w:eastAsiaTheme="minorEastAsia"/>
-                <w:noProof/>
-                <w:lang w:eastAsia="pl-PL"/>
-              </w:rPr>
-              <w:tab/>
-            </w:r>
-            <w:r>
-              <w:rPr>
-                <w:rStyle w:val="Hipercze"/>
-                <w:noProof/>
-              </w:rPr>
-              <w:t>Protokół zastosowany do komunikacji klient – serwer</w:t>
-            </w:r>
-            <w:r>
-              <w:rPr>
-                <w:noProof/>
-                <w:webHidden/>
-              </w:rPr>
-              <w:tab/>
-            </w:r>
-            <w:r>
-              <w:rPr>
-                <w:noProof/>
-                <w:webHidden/>
-              </w:rPr>
-              <w:fldChar w:fldCharType="begin"/>
-            </w:r>
-            <w:r>
-              <w:rPr>
-                <w:noProof/>
-                <w:webHidden/>
-              </w:rPr>
-              <w:instrText xml:space="preserve"> PAGEREF _Toc74991614 \h </w:instrText>
-            </w:r>
-            <w:r>
-              <w:rPr>
-                <w:noProof/>
-                <w:webHidden/>
-              </w:rPr>
-            </w:r>
-            <w:r>
-              <w:rPr>
-                <w:noProof/>
-                <w:webHidden/>
-              </w:rPr>
-              <w:fldChar w:fldCharType="separate"/>
-            </w:r>
-            <w:r>
-              <w:rPr>
-                <w:noProof/>
-                <w:webHidden/>
-              </w:rPr>
-              <w:t>3</w:t>
-            </w:r>
-            <w:r>
-              <w:rPr>
-                <w:noProof/>
-                <w:webHidden/>
-              </w:rPr>
-              <w:fldChar w:fldCharType="end"/>
-            </w:r>
-          </w:hyperlink>
-        </w:p>
-        <w:p>
-          <w:pPr>
-            <w:pStyle w:val="Spistreci1"/>
-            <w:tabs>
-              <w:tab w:val="right" w:leader="dot" w:pos="9062"/>
-            </w:tabs>
-            <w:rPr>
-              <w:rFonts w:eastAsiaTheme="minorEastAsia"/>
-              <w:noProof/>
-              <w:lang w:eastAsia="pl-PL"/>
-            </w:rPr>
-          </w:pPr>
-          <w:hyperlink w:anchor="_Toc74991615" w:history="1">
-            <w:r>
-              <w:rPr>
-                <w:rStyle w:val="Hipercze"/>
-                <w:noProof/>
-              </w:rPr>
-              <w:t>7.      Kody błędów i ich obsługa</w:t>
-            </w:r>
-            <w:r>
-              <w:rPr>
-                <w:noProof/>
-                <w:webHidden/>
-              </w:rPr>
-              <w:tab/>
-            </w:r>
-            <w:r>
-              <w:rPr>
-                <w:noProof/>
-                <w:webHidden/>
-              </w:rPr>
-              <w:fldChar w:fldCharType="begin"/>
-            </w:r>
-            <w:r>
-              <w:rPr>
-                <w:noProof/>
-                <w:webHidden/>
-              </w:rPr>
-              <w:instrText xml:space="preserve"> PAGEREF _Toc74991615 \h </w:instrText>
-            </w:r>
-            <w:r>
-              <w:rPr>
-                <w:noProof/>
-                <w:webHidden/>
-              </w:rPr>
-            </w:r>
-            <w:r>
-              <w:rPr>
-                <w:noProof/>
-                <w:webHidden/>
-              </w:rPr>
-              <w:fldChar w:fldCharType="separate"/>
-            </w:r>
-            <w:r>
-              <w:rPr>
-                <w:noProof/>
-                <w:webHidden/>
-              </w:rPr>
-              <w:t>3</w:t>
-            </w:r>
-            <w:r>
-              <w:rPr>
-                <w:noProof/>
-                <w:webHidden/>
-              </w:rPr>
-              <w:fldChar w:fldCharType="end"/>
-            </w:r>
-          </w:hyperlink>
-        </w:p>
-        <w:p>
-          <w:pPr>
-            <w:pStyle w:val="Spistreci1"/>
-            <w:tabs>
-              <w:tab w:val="right" w:leader="dot" w:pos="9062"/>
-            </w:tabs>
-            <w:rPr>
-              <w:rFonts w:eastAsiaTheme="minorEastAsia"/>
-              <w:noProof/>
-              <w:lang w:eastAsia="pl-PL"/>
-            </w:rPr>
-          </w:pPr>
-          <w:hyperlink w:anchor="_Toc74991616" w:history="1">
-            <w:r>
-              <w:rPr>
-                <w:rStyle w:val="Hipercze"/>
-                <w:noProof/>
-              </w:rPr>
-              <w:t>8.      Struktura plików</w:t>
-            </w:r>
-            <w:r>
-              <w:rPr>
-                <w:noProof/>
-                <w:webHidden/>
-              </w:rPr>
-              <w:tab/>
-            </w:r>
-            <w:r>
-              <w:rPr>
-                <w:noProof/>
-                <w:webHidden/>
-              </w:rPr>
-              <w:fldChar w:fldCharType="begin"/>
-            </w:r>
-            <w:r>
-              <w:rPr>
-                <w:noProof/>
-                <w:webHidden/>
-              </w:rPr>
-              <w:instrText xml:space="preserve"> PAGEREF _Toc74991616 \h </w:instrText>
-            </w:r>
-            <w:r>
-              <w:rPr>
-                <w:noProof/>
-                <w:webHidden/>
-              </w:rPr>
-            </w:r>
-            <w:r>
-              <w:rPr>
-                <w:noProof/>
-                <w:webHidden/>
-              </w:rPr>
-              <w:fldChar w:fldCharType="separate"/>
-            </w:r>
-            <w:r>
-              <w:rPr>
-                <w:noProof/>
-                <w:webHidden/>
-              </w:rPr>
-              <w:t>4</w:t>
-            </w:r>
-            <w:r>
-              <w:rPr>
-                <w:noProof/>
-                <w:webHidden/>
-              </w:rPr>
-              <w:fldChar w:fldCharType="end"/>
-            </w:r>
-          </w:hyperlink>
-        </w:p>
-        <w:p>
-          <w:r>
-            <w:rPr>
-              <w:b/>
-              <w:bCs/>
-            </w:rPr>
-            <w:fldChar w:fldCharType="end"/>
-          </w:r>
-        </w:p>
-      </w:sdtContent>
-    </w:sdt>
-    <w:p/>
+        <w:drawing>
+          <wp:inline distT="0" distB="0" distL="0" distR="0" wp14:anchorId="36E01786" wp14:editId="0CBFA4E6">
+            <wp:extent cx="5769156" cy="8604130"/>
+            <wp:effectExtent l="0" t="0" r="3175" b="6985"/>
+            <wp:docPr id="3" name="Obraz 3"/>
+            <wp:cNvGraphicFramePr>
+              <a:graphicFrameLocks xmlns:a="http://schemas.openxmlformats.org/drawingml/2006/main" noChangeAspect="1"/>
+            </wp:cNvGraphicFramePr>
+            <a:graphic xmlns:a="http://schemas.openxmlformats.org/drawingml/2006/main">
+              <a:graphicData uri="http://schemas.openxmlformats.org/drawingml/2006/picture">
+                <pic:pic xmlns:pic="http://schemas.openxmlformats.org/drawingml/2006/picture">
+                  <pic:nvPicPr>
+                    <pic:cNvPr id="0" name="Picture 2"/>
+                    <pic:cNvPicPr>
+                      <a:picLocks noChangeAspect="1" noChangeArrowheads="1"/>
+                    </pic:cNvPicPr>
+                  </pic:nvPicPr>
+                  <pic:blipFill>
+                    <a:blip r:embed="rId12">
+                      <a:extLst>
+                        <a:ext uri="{28A0092B-C50C-407E-A947-70E740481C1C}">
+                          <a14:useLocalDpi xmlns:a14="http://schemas.microsoft.com/office/drawing/2010/main" val="0"/>
+                        </a:ext>
+                      </a:extLst>
+                    </a:blip>
+                    <a:srcRect/>
+                    <a:stretch>
+                      <a:fillRect/>
+                    </a:stretch>
+                  </pic:blipFill>
+                  <pic:spPr bwMode="auto">
+                    <a:xfrm>
+                      <a:off x="0" y="0"/>
+                      <a:ext cx="5807231" cy="8660914"/>
+                    </a:xfrm>
+                    <a:prstGeom prst="rect">
+                      <a:avLst/>
+                    </a:prstGeom>
+                    <a:noFill/>
+                    <a:ln>
+                      <a:noFill/>
+                    </a:ln>
+                  </pic:spPr>
+                </pic:pic>
+              </a:graphicData>
+            </a:graphic>
+          </wp:inline>
+        </w:drawing>
+      </w:r>
+    </w:p>
     <w:sectPr>
+      <w:footerReference w:type="default" r:id="rId13"/>
       <w:pgSz w:w="11906" w:h="16838"/>
       <w:pgMar w:top="1417" w:right="1417" w:bottom="1417" w:left="1417" w:header="708" w:footer="708" w:gutter="0"/>
       <w:cols w:space="708"/>
+      <w:titlePg/>
       <w:docGrid w:linePitch="360"/>
     </w:sectPr>
   </w:body>
 </w:document>
+</file>
+
+<file path=word/endnotes.xml><?xml version="1.0" encoding="utf-8"?>
+<w:endnotes xmlns:wpc="http://schemas.microsoft.com/office/word/2010/wordprocessingCanvas" xmlns:cx="http://schemas.microsoft.com/office/drawing/2014/chartex" xmlns:cx1="http://schemas.microsoft.com/office/drawing/2015/9/8/chartex" xmlns:cx2="http://schemas.microsoft.com/office/drawing/2015/10/21/chartex" xmlns:cx3="http://schemas.microsoft.com/office/drawing/2016/5/9/chartex" xmlns:cx4="http://schemas.microsoft.com/office/drawing/2016/5/10/chartex" xmlns:cx5="http://schemas.microsoft.com/office/drawing/2016/5/11/chartex" xmlns:cx6="http://schemas.microsoft.com/office/drawing/2016/5/12/chartex" xmlns:cx7="http://schemas.microsoft.com/office/drawing/2016/5/13/chartex" xmlns:cx8="http://schemas.microsoft.com/office/drawing/2016/5/14/chartex" xmlns:mc="http://schemas.openxmlformats.org/markup-compatibility/2006" xmlns:aink="http://schemas.microsoft.com/office/drawing/2016/ink" xmlns:am3d="http://schemas.microsoft.com/office/drawing/2017/model3d" xmlns:o="urn:schemas-microsoft-com:office:office" xmlns:r="http://schemas.openxmlformats.org/officeDocument/2006/relationships" xmlns:m="http://schemas.openxmlformats.org/officeDocument/2006/math" xmlns:v="urn:schemas-microsoft-com:vml" xmlns:wp14="http://schemas.microsoft.com/office/word/2010/wordprocessingDrawing" xmlns:wp="http://schemas.openxmlformats.org/drawingml/2006/wordprocessingDrawing" xmlns:w10="urn:schemas-microsoft-com:office:word" xmlns:w="http://schemas.openxmlformats.org/wordprocessingml/2006/main" xmlns:w14="http://schemas.microsoft.com/office/word/2010/wordml" xmlns:w15="http://schemas.microsoft.com/office/word/2012/wordml" xmlns:w16cex="http://schemas.microsoft.com/office/word/2018/wordml/cex" xmlns:w16cid="http://schemas.microsoft.com/office/word/2016/wordml/cid" xmlns:w16="http://schemas.microsoft.com/office/word/2018/wordml" xmlns:w16sdtdh="http://schemas.microsoft.com/office/word/2020/wordml/sdtdatahash" xmlns:w16se="http://schemas.microsoft.com/office/word/2015/wordml/symex" xmlns:wpg="http://schemas.microsoft.com/office/word/2010/wordprocessingGroup" xmlns:wpi="http://schemas.microsoft.com/office/word/2010/wordprocessingInk" xmlns:wne="http://schemas.microsoft.com/office/word/2006/wordml" xmlns:wps="http://schemas.microsoft.com/office/word/2010/wordprocessingShape" mc:Ignorable="w14 w15 w16se w16cid w16 w16cex w16sdtdh wp14">
+  <w:endnote w:type="separator" w:id="-1">
+    <w:p>
+      <w:pPr>
+        <w:spacing w:after="0" w:line="240" w:lineRule="auto"/>
+      </w:pPr>
+      <w:r>
+        <w:separator/>
+      </w:r>
+    </w:p>
+  </w:endnote>
+  <w:endnote w:type="continuationSeparator" w:id="0">
+    <w:p>
+      <w:pPr>
+        <w:spacing w:after="0" w:line="240" w:lineRule="auto"/>
+      </w:pPr>
+      <w:r>
+        <w:continuationSeparator/>
+      </w:r>
+    </w:p>
+  </w:endnote>
+</w:endnotes>
+</file>
+
+<file path=word/footer1.xml><?xml version="1.0" encoding="utf-8"?>
+<w:ftr xmlns:wpc="http://schemas.microsoft.com/office/word/2010/wordprocessingCanvas" xmlns:cx="http://schemas.microsoft.com/office/drawing/2014/chartex" xmlns:cx1="http://schemas.microsoft.com/office/drawing/2015/9/8/chartex" xmlns:cx2="http://schemas.microsoft.com/office/drawing/2015/10/21/chartex" xmlns:cx3="http://schemas.microsoft.com/office/drawing/2016/5/9/chartex" xmlns:cx4="http://schemas.microsoft.com/office/drawing/2016/5/10/chartex" xmlns:cx5="http://schemas.microsoft.com/office/drawing/2016/5/11/chartex" xmlns:cx6="http://schemas.microsoft.com/office/drawing/2016/5/12/chartex" xmlns:cx7="http://schemas.microsoft.com/office/drawing/2016/5/13/chartex" xmlns:cx8="http://schemas.microsoft.com/office/drawing/2016/5/14/chartex" xmlns:mc="http://schemas.openxmlformats.org/markup-compatibility/2006" xmlns:aink="http://schemas.microsoft.com/office/drawing/2016/ink" xmlns:am3d="http://schemas.microsoft.com/office/drawing/2017/model3d" xmlns:o="urn:schemas-microsoft-com:office:office" xmlns:r="http://schemas.openxmlformats.org/officeDocument/2006/relationships" xmlns:m="http://schemas.openxmlformats.org/officeDocument/2006/math" xmlns:v="urn:schemas-microsoft-com:vml" xmlns:wp14="http://schemas.microsoft.com/office/word/2010/wordprocessingDrawing" xmlns:wp="http://schemas.openxmlformats.org/drawingml/2006/wordprocessingDrawing" xmlns:w10="urn:schemas-microsoft-com:office:word" xmlns:w="http://schemas.openxmlformats.org/wordprocessingml/2006/main" xmlns:w14="http://schemas.microsoft.com/office/word/2010/wordml" xmlns:w15="http://schemas.microsoft.com/office/word/2012/wordml" xmlns:w16cex="http://schemas.microsoft.com/office/word/2018/wordml/cex" xmlns:w16cid="http://schemas.microsoft.com/office/word/2016/wordml/cid" xmlns:w16="http://schemas.microsoft.com/office/word/2018/wordml" xmlns:w16sdtdh="http://schemas.microsoft.com/office/word/2020/wordml/sdtdatahash" xmlns:w16se="http://schemas.microsoft.com/office/word/2015/wordml/symex" xmlns:wpg="http://schemas.microsoft.com/office/word/2010/wordprocessingGroup" xmlns:wpi="http://schemas.microsoft.com/office/word/2010/wordprocessingInk" xmlns:wne="http://schemas.microsoft.com/office/word/2006/wordml" xmlns:wps="http://schemas.microsoft.com/office/word/2010/wordprocessingShape" mc:Ignorable="w14 w15 w16se w16cid w16 w16cex w16sdtdh wp14">
+  <w:sdt>
+    <w:sdtPr>
+      <w:id w:val="784386124"/>
+      <w:docPartObj>
+        <w:docPartGallery w:val="Page Numbers (Bottom of Page)"/>
+        <w:docPartUnique/>
+      </w:docPartObj>
+    </w:sdtPr>
+    <w:sdtContent>
+      <w:p>
+        <w:pPr>
+          <w:pStyle w:val="Stopka"/>
+          <w:jc w:val="right"/>
+        </w:pPr>
+        <w:r>
+          <w:fldChar w:fldCharType="begin"/>
+        </w:r>
+        <w:r>
+          <w:instrText>PAGE   \* MERGEFORMAT</w:instrText>
+        </w:r>
+        <w:r>
+          <w:fldChar w:fldCharType="separate"/>
+        </w:r>
+        <w:r>
+          <w:t>2</w:t>
+        </w:r>
+        <w:r>
+          <w:fldChar w:fldCharType="end"/>
+        </w:r>
+      </w:p>
+    </w:sdtContent>
+  </w:sdt>
+  <w:p>
+    <w:pPr>
+      <w:pStyle w:val="Stopka"/>
+    </w:pPr>
+  </w:p>
+</w:ftr>
+</file>
+
+<file path=word/footnotes.xml><?xml version="1.0" encoding="utf-8"?>
+<w:footnotes xmlns:wpc="http://schemas.microsoft.com/office/word/2010/wordprocessingCanvas" xmlns:cx="http://schemas.microsoft.com/office/drawing/2014/chartex" xmlns:cx1="http://schemas.microsoft.com/office/drawing/2015/9/8/chartex" xmlns:cx2="http://schemas.microsoft.com/office/drawing/2015/10/21/chartex" xmlns:cx3="http://schemas.microsoft.com/office/drawing/2016/5/9/chartex" xmlns:cx4="http://schemas.microsoft.com/office/drawing/2016/5/10/chartex" xmlns:cx5="http://schemas.microsoft.com/office/drawing/2016/5/11/chartex" xmlns:cx6="http://schemas.microsoft.com/office/drawing/2016/5/12/chartex" xmlns:cx7="http://schemas.microsoft.com/office/drawing/2016/5/13/chartex" xmlns:cx8="http://schemas.microsoft.com/office/drawing/2016/5/14/chartex" xmlns:mc="http://schemas.openxmlformats.org/markup-compatibility/2006" xmlns:aink="http://schemas.microsoft.com/office/drawing/2016/ink" xmlns:am3d="http://schemas.microsoft.com/office/drawing/2017/model3d" xmlns:o="urn:schemas-microsoft-com:office:office" xmlns:r="http://schemas.openxmlformats.org/officeDocument/2006/relationships" xmlns:m="http://schemas.openxmlformats.org/officeDocument/2006/math" xmlns:v="urn:schemas-microsoft-com:vml" xmlns:wp14="http://schemas.microsoft.com/office/word/2010/wordprocessingDrawing" xmlns:wp="http://schemas.openxmlformats.org/drawingml/2006/wordprocessingDrawing" xmlns:w10="urn:schemas-microsoft-com:office:word" xmlns:w="http://schemas.openxmlformats.org/wordprocessingml/2006/main" xmlns:w14="http://schemas.microsoft.com/office/word/2010/wordml" xmlns:w15="http://schemas.microsoft.com/office/word/2012/wordml" xmlns:w16cex="http://schemas.microsoft.com/office/word/2018/wordml/cex" xmlns:w16cid="http://schemas.microsoft.com/office/word/2016/wordml/cid" xmlns:w16="http://schemas.microsoft.com/office/word/2018/wordml" xmlns:w16sdtdh="http://schemas.microsoft.com/office/word/2020/wordml/sdtdatahash" xmlns:w16se="http://schemas.microsoft.com/office/word/2015/wordml/symex" xmlns:wpg="http://schemas.microsoft.com/office/word/2010/wordprocessingGroup" xmlns:wpi="http://schemas.microsoft.com/office/word/2010/wordprocessingInk" xmlns:wne="http://schemas.microsoft.com/office/word/2006/wordml" xmlns:wps="http://schemas.microsoft.com/office/word/2010/wordprocessingShape" mc:Ignorable="w14 w15 w16se w16cid w16 w16cex w16sdtdh wp14">
+  <w:footnote w:type="separator" w:id="-1">
+    <w:p>
+      <w:pPr>
+        <w:spacing w:after="0" w:line="240" w:lineRule="auto"/>
+      </w:pPr>
+      <w:r>
+        <w:separator/>
+      </w:r>
+    </w:p>
+  </w:footnote>
+  <w:footnote w:type="continuationSeparator" w:id="0">
+    <w:p>
+      <w:pPr>
+        <w:spacing w:after="0" w:line="240" w:lineRule="auto"/>
+      </w:pPr>
+      <w:r>
+        <w:continuationSeparator/>
+      </w:r>
+    </w:p>
+  </w:footnote>
+</w:footnotes>
 </file>
 
 <file path=word/numbering.xml><?xml version="1.0" encoding="utf-8"?>
@@ -4579,6 +4901,50 @@
       <w:ind w:left="220"/>
     </w:pPr>
   </w:style>
+  <w:style w:type="paragraph" w:styleId="Nagwek">
+    <w:name w:val="header"/>
+    <w:basedOn w:val="Normalny"/>
+    <w:link w:val="NagwekZnak"/>
+    <w:uiPriority w:val="99"/>
+    <w:unhideWhenUsed/>
+    <w:rsid w:val="0059535D"/>
+    <w:pPr>
+      <w:tabs>
+        <w:tab w:val="center" w:pos="4536"/>
+        <w:tab w:val="right" w:pos="9072"/>
+      </w:tabs>
+      <w:spacing w:after="0" w:line="240" w:lineRule="auto"/>
+    </w:pPr>
+  </w:style>
+  <w:style w:type="character" w:customStyle="1" w:styleId="NagwekZnak">
+    <w:name w:val="Nagłówek Znak"/>
+    <w:basedOn w:val="Domylnaczcionkaakapitu"/>
+    <w:link w:val="Nagwek"/>
+    <w:uiPriority w:val="99"/>
+    <w:rsid w:val="0059535D"/>
+  </w:style>
+  <w:style w:type="paragraph" w:styleId="Stopka">
+    <w:name w:val="footer"/>
+    <w:basedOn w:val="Normalny"/>
+    <w:link w:val="StopkaZnak"/>
+    <w:uiPriority w:val="99"/>
+    <w:unhideWhenUsed/>
+    <w:rsid w:val="0059535D"/>
+    <w:pPr>
+      <w:tabs>
+        <w:tab w:val="center" w:pos="4536"/>
+        <w:tab w:val="right" w:pos="9072"/>
+      </w:tabs>
+      <w:spacing w:after="0" w:line="240" w:lineRule="auto"/>
+    </w:pPr>
+  </w:style>
+  <w:style w:type="character" w:customStyle="1" w:styleId="StopkaZnak">
+    <w:name w:val="Stopka Znak"/>
+    <w:basedOn w:val="Domylnaczcionkaakapitu"/>
+    <w:link w:val="Stopka"/>
+    <w:uiPriority w:val="99"/>
+    <w:rsid w:val="0059535D"/>
+  </w:style>
 </w:styles>
 </file>
 
